--- a/Remys_kitchen/Projekt elindítási útmutató.docx
+++ b/Remys_kitchen/Projekt elindítási útmutató.docx
@@ -7,23 +7,159 @@
         <w:pStyle w:val="Cmsor1"/>
       </w:pPr>
       <w:r>
-        <w:t>Szükséges alkalmazások a projektünk indításához:</w:t>
-      </w:r>
-    </w:p>
-    <w:p>
-      <w:r>
-        <w:tab/>
-      </w:r>
+        <w:t xml:space="preserve">A </w:t>
+      </w:r>
+      <w:r>
+        <w:t xml:space="preserve">projekt indításának </w:t>
+      </w:r>
+      <w:r>
+        <w:t>lépései</w:t>
+      </w:r>
+    </w:p>
+    <w:p>
+      <w:r>
+        <w:t>A projektünk fejlesztése során a következő szoftvereket használtuk</w:t>
+      </w:r>
+    </w:p>
+    <w:p>
+      <w:pPr>
+        <w:pStyle w:val="Listaszerbekezds"/>
+        <w:numPr>
+          <w:ilvl w:val="0"/>
+          <w:numId w:val="1"/>
+        </w:numPr>
+      </w:pPr>
+      <w:r>
+        <w:t xml:space="preserve">Visual </w:t>
+      </w:r>
+      <w:proofErr w:type="spellStart"/>
+      <w:r>
+        <w:t>Studio</w:t>
+      </w:r>
+      <w:proofErr w:type="spellEnd"/>
+      <w:r>
+        <w:t xml:space="preserve"> 2019 – Backend fejlesztés</w:t>
+      </w:r>
+    </w:p>
+    <w:p>
+      <w:pPr>
+        <w:pStyle w:val="Listaszerbekezds"/>
+        <w:numPr>
+          <w:ilvl w:val="0"/>
+          <w:numId w:val="1"/>
+        </w:numPr>
+      </w:pPr>
+      <w:r>
+        <w:t xml:space="preserve">Visual </w:t>
+      </w:r>
+      <w:proofErr w:type="spellStart"/>
+      <w:r>
+        <w:t>Studio</w:t>
+      </w:r>
+      <w:proofErr w:type="spellEnd"/>
+      <w:r>
+        <w:t xml:space="preserve"> </w:t>
+      </w:r>
+      <w:proofErr w:type="spellStart"/>
+      <w:r>
+        <w:t>Code</w:t>
+      </w:r>
+      <w:proofErr w:type="spellEnd"/>
+      <w:r>
+        <w:t xml:space="preserve"> – Frontend fejlesztés</w:t>
+      </w:r>
+    </w:p>
+    <w:p>
+      <w:pPr>
+        <w:pStyle w:val="Listaszerbekezds"/>
+        <w:numPr>
+          <w:ilvl w:val="0"/>
+          <w:numId w:val="1"/>
+        </w:numPr>
+      </w:pPr>
       <w:proofErr w:type="spellStart"/>
       <w:r>
         <w:t>Xampp</w:t>
       </w:r>
       <w:proofErr w:type="spellEnd"/>
-    </w:p>
-    <w:p>
-      <w:r>
-        <w:tab/>
-        <w:t xml:space="preserve">Visual </w:t>
+      <w:r>
+        <w:t xml:space="preserve"> – Adatbázis kezelés</w:t>
+      </w:r>
+    </w:p>
+    <w:p>
+      <w:r>
+        <w:t xml:space="preserve">A következőkben ezen szoftverek segítségével mutatunk be egy </w:t>
+      </w:r>
+      <w:r>
+        <w:rPr>
+          <w:rStyle w:val="Kiemels"/>
+        </w:rPr>
+        <w:t>lehetséges</w:t>
+      </w:r>
+      <w:r>
+        <w:t xml:space="preserve"> elindítási lehetőséget. Amennyiben más – a projekt elindítására alkalmas – program(ok)</w:t>
+      </w:r>
+      <w:proofErr w:type="spellStart"/>
+      <w:r>
+        <w:t>at</w:t>
+      </w:r>
+      <w:proofErr w:type="spellEnd"/>
+      <w:r>
+        <w:t xml:space="preserve"> használ, az elindítás ettől eltérő lehet.</w:t>
+      </w:r>
+    </w:p>
+    <w:p>
+      <w:pPr>
+        <w:pStyle w:val="Cmsor2"/>
+      </w:pPr>
+      <w:r>
+        <w:t>Elindítás a .</w:t>
+      </w:r>
+      <w:proofErr w:type="spellStart"/>
+      <w:r>
+        <w:t>bat</w:t>
+      </w:r>
+      <w:proofErr w:type="spellEnd"/>
+      <w:r>
+        <w:t xml:space="preserve"> file használatával</w:t>
+      </w:r>
+    </w:p>
+    <w:p>
+      <w:pPr>
+        <w:pStyle w:val="Cmsor3"/>
+      </w:pPr>
+      <w:r>
+        <w:t>Az adatbázis kiszolgáló szerver indítása</w:t>
+      </w:r>
+    </w:p>
+    <w:p>
+      <w:r>
+        <w:t xml:space="preserve">Nyissa meg a számítógépén a </w:t>
+      </w:r>
+      <w:proofErr w:type="spellStart"/>
+      <w:r>
+        <w:t>Xampp</w:t>
+      </w:r>
+      <w:proofErr w:type="spellEnd"/>
+      <w:r>
+        <w:t>-ot.</w:t>
+      </w:r>
+    </w:p>
+    <w:p>
+      <w:r>
+        <w:t>A projekt mappa gyökerében található setup.bat file futtatása telepít néhány szükséges file-t, illetve megnyitja a backend projektet</w:t>
+      </w:r>
+      <w:r>
+        <w:t>,</w:t>
+      </w:r>
+      <w:r>
+        <w:t xml:space="preserve"> </w:t>
+      </w:r>
+      <w:r>
+        <w:t xml:space="preserve">- </w:t>
+      </w:r>
+      <w:r>
+        <w:t xml:space="preserve">amennyiben a Visual </w:t>
       </w:r>
       <w:proofErr w:type="spellStart"/>
       <w:r>
@@ -31,95 +167,13 @@
       </w:r>
       <w:proofErr w:type="spellEnd"/>
       <w:r>
-        <w:t xml:space="preserve"> 2019</w:t>
-      </w:r>
-      <w:r>
-        <w:t xml:space="preserve"> / 2022</w:t>
-      </w:r>
-    </w:p>
-    <w:p>
-      <w:r>
-        <w:tab/>
-        <w:t xml:space="preserve">Visual </w:t>
-      </w:r>
-      <w:proofErr w:type="spellStart"/>
-      <w:r>
-        <w:t>Studio</w:t>
-      </w:r>
-      <w:proofErr w:type="spellEnd"/>
-      <w:r>
-        <w:t xml:space="preserve"> </w:t>
-      </w:r>
-      <w:proofErr w:type="spellStart"/>
-      <w:r>
-        <w:t>Code</w:t>
-      </w:r>
-      <w:proofErr w:type="spellEnd"/>
-    </w:p>
-    <w:p>
-      <w:r>
-        <w:tab/>
-        <w:t>Python</w:t>
-      </w:r>
-    </w:p>
-    <w:p>
-      <w:r>
-        <w:tab/>
-      </w:r>
-      <w:proofErr w:type="spellStart"/>
-      <w:r>
-        <w:t>NodeJS</w:t>
-      </w:r>
-      <w:proofErr w:type="spellEnd"/>
-    </w:p>
-    <w:p>
-      <w:pPr>
-        <w:pStyle w:val="Cmsor2"/>
-      </w:pPr>
-      <w:r>
-        <w:t>A projekt indításának lépései:</w:t>
-      </w:r>
-    </w:p>
-    <w:p>
-      <w:pPr>
-        <w:pStyle w:val="Cmsor3"/>
-      </w:pPr>
-      <w:r>
-        <w:t>Elindítás a .</w:t>
-      </w:r>
-      <w:proofErr w:type="spellStart"/>
-      <w:r>
-        <w:t>bat</w:t>
-      </w:r>
-      <w:proofErr w:type="spellEnd"/>
-      <w:r>
-        <w:t xml:space="preserve"> file használatával: </w:t>
-      </w:r>
-    </w:p>
-    <w:p>
-      <w:r>
-        <w:t xml:space="preserve">Nyissa meg a számítógépén a </w:t>
-      </w:r>
-      <w:proofErr w:type="spellStart"/>
-      <w:r>
-        <w:t>Xampp</w:t>
-      </w:r>
-      <w:proofErr w:type="spellEnd"/>
-      <w:r>
-        <w:t>-ot.</w:t>
-      </w:r>
-    </w:p>
-    <w:p>
-      <w:r>
-        <w:t xml:space="preserve">A projekt mappa gyökerében található setup.bat file futtatása telepít néhány szükséges file-t, illetve megnyitja a backend projektet (amennyiben a Visual </w:t>
-      </w:r>
-      <w:proofErr w:type="spellStart"/>
-      <w:r>
-        <w:t>Studio</w:t>
-      </w:r>
-      <w:proofErr w:type="spellEnd"/>
-      <w:r>
-        <w:t xml:space="preserve"> 2022 fel van telepítve a számítógépre), elindítja a </w:t>
+        <w:t xml:space="preserve"> 2022 fel van telepítve a számítógépre</w:t>
+      </w:r>
+      <w:r>
+        <w:t xml:space="preserve"> -</w:t>
+      </w:r>
+      <w:r>
+        <w:t xml:space="preserve"> elindítja a </w:t>
       </w:r>
       <w:proofErr w:type="spellStart"/>
       <w:r>
@@ -130,7 +184,10 @@
       </w:r>
       <w:proofErr w:type="spellEnd"/>
       <w:r>
-        <w:t xml:space="preserve"> belül a szükséges modulokat (</w:t>
+        <w:t xml:space="preserve"> belül a szükséges modulokat </w:t>
+      </w:r>
+      <w:r>
+        <w:t xml:space="preserve">- </w:t>
       </w:r>
       <w:proofErr w:type="spellStart"/>
       <w:r>
@@ -146,7 +203,7 @@
       </w:r>
       <w:proofErr w:type="spellEnd"/>
       <w:r>
-        <w:t>)</w:t>
+        <w:t xml:space="preserve"> -</w:t>
       </w:r>
       <w:r>
         <w:t>, a Python backend-</w:t>
@@ -160,7 +217,6 @@
         <w:t xml:space="preserve"> és frontend projektet is.</w:t>
       </w:r>
     </w:p>
-    <w:p/>
     <w:p>
       <w:r>
         <w:t>Miután minden szükséges file feltelepült a számítógépre, utána</w:t>
@@ -265,6 +321,9 @@
         </mc:AlternateContent>
       </w:r>
       <w:r>
+        <w:rPr>
+          <w:noProof/>
+        </w:rPr>
         <w:drawing>
           <wp:inline distT="0" distB="0" distL="0" distR="0" wp14:anchorId="66A728CD" wp14:editId="35D53789">
             <wp:extent cx="5014395" cy="1836579"/>
@@ -281,7 +340,7 @@
                     <pic:cNvPicPr/>
                   </pic:nvPicPr>
                   <pic:blipFill>
-                    <a:blip r:embed="rId4"/>
+                    <a:blip r:embed="rId5"/>
                     <a:stretch>
                       <a:fillRect/>
                     </a:stretch>
@@ -319,6 +378,18 @@
       <w:r>
         <w:t>” file-t.</w:t>
       </w:r>
+      <w:r>
+        <w:br w:type="page"/>
+      </w:r>
+    </w:p>
+    <w:p>
+      <w:pPr>
+        <w:pStyle w:val="Cmsor3"/>
+      </w:pPr>
+      <w:r>
+        <w:lastRenderedPageBreak/>
+        <w:t>A backend projekt indítása</w:t>
+      </w:r>
     </w:p>
     <w:p>
       <w:r>
@@ -340,9 +411,6 @@
       <w:proofErr w:type="spellEnd"/>
       <w:r>
         <w:t>-ban</w:t>
-      </w:r>
-      <w:r>
-        <w:t xml:space="preserve"> </w:t>
       </w:r>
     </w:p>
     <w:p>
@@ -421,6 +489,9 @@
         </mc:AlternateContent>
       </w:r>
       <w:r>
+        <w:rPr>
+          <w:noProof/>
+        </w:rPr>
         <w:drawing>
           <wp:inline distT="0" distB="0" distL="0" distR="0" wp14:anchorId="294B0D23" wp14:editId="2FAB1736">
             <wp:extent cx="5760720" cy="432435"/>
@@ -437,7 +508,7 @@
                     <pic:cNvPicPr/>
                   </pic:nvPicPr>
                   <pic:blipFill>
-                    <a:blip r:embed="rId5"/>
+                    <a:blip r:embed="rId6"/>
                     <a:stretch>
                       <a:fillRect/>
                     </a:stretch>
@@ -462,8 +533,9 @@
       <w:r>
         <w:t>a képen a bekeretezett gomb megnyomásával indítsa el backend projektet.</w:t>
       </w:r>
-    </w:p>
-    <w:p>
+      <w:r>
+        <w:t xml:space="preserve"> </w:t>
+      </w:r>
       <w:r>
         <w:t>Amennyiben a parancssorok egyikén nem a következő látható:</w:t>
       </w:r>
@@ -473,11 +545,13 @@
         <w:jc w:val="center"/>
       </w:pPr>
       <w:r>
-        <w:lastRenderedPageBreak/>
+        <w:rPr>
+          <w:noProof/>
+        </w:rPr>
         <w:drawing>
-          <wp:inline distT="0" distB="0" distL="0" distR="0" wp14:anchorId="5DFFE1C6" wp14:editId="07946669">
+          <wp:inline distT="0" distB="0" distL="0" distR="0" wp14:anchorId="5DFFE1C6" wp14:editId="4DCD5C40">
             <wp:extent cx="2568163" cy="937341"/>
-            <wp:effectExtent l="0" t="0" r="3810" b="0"/>
+            <wp:effectExtent l="19050" t="19050" r="22860" b="15240"/>
             <wp:docPr id="2051873828" name="Kép 1" descr="A képen szöveg, képernyőkép, Betűtípus látható&#10;&#10;Előfordulhat, hogy a mesterséges intelligencia által létrehozott tartalom helytelen."/>
             <wp:cNvGraphicFramePr>
               <a:graphicFrameLocks xmlns:a="http://schemas.openxmlformats.org/drawingml/2006/main" noChangeAspect="1"/>
@@ -490,7 +564,7 @@
                     <pic:cNvPicPr/>
                   </pic:nvPicPr>
                   <pic:blipFill>
-                    <a:blip r:embed="rId6"/>
+                    <a:blip r:embed="rId7"/>
                     <a:stretch>
                       <a:fillRect/>
                     </a:stretch>
@@ -503,6 +577,11 @@
                     <a:prstGeom prst="rect">
                       <a:avLst/>
                     </a:prstGeom>
+                    <a:ln>
+                      <a:solidFill>
+                        <a:schemeClr val="tx1"/>
+                      </a:solidFill>
+                    </a:ln>
                   </pic:spPr>
                 </pic:pic>
               </a:graphicData>
@@ -524,7 +603,13 @@
         <w:t>-t használó alkalmazást.</w:t>
       </w:r>
       <w:r>
-        <w:t xml:space="preserve"> (A </w:t>
+        <w:t xml:space="preserve"> </w:t>
+      </w:r>
+      <w:r>
+        <w:t xml:space="preserve">- </w:t>
+      </w:r>
+      <w:r>
+        <w:t xml:space="preserve">A </w:t>
       </w:r>
       <w:proofErr w:type="spellStart"/>
       <w:r>
@@ -540,12 +625,35 @@
       </w:r>
       <w:proofErr w:type="spellEnd"/>
       <w:r>
-        <w:t xml:space="preserve"> kell futnia)</w:t>
-      </w:r>
-    </w:p>
-    <w:p>
-      <w:r>
-        <w:t>Mindezek után a böngészője keresősávjában írja be a következőt : localhost:3000</w:t>
+        <w:t xml:space="preserve"> kell futnia</w:t>
+      </w:r>
+      <w:r>
+        <w:t xml:space="preserve"> -</w:t>
+      </w:r>
+    </w:p>
+    <w:p>
+      <w:r>
+        <w:t>Mindezek után a böngészője keresősávjában írja be a következőt: localhost:3000</w:t>
+      </w:r>
+      <w:r>
+        <w:br w:type="page"/>
+      </w:r>
+    </w:p>
+    <w:p>
+      <w:pPr>
+        <w:pStyle w:val="Cmsor2"/>
+      </w:pPr>
+      <w:r>
+        <w:lastRenderedPageBreak/>
+        <w:t>Elindítás .</w:t>
+      </w:r>
+      <w:proofErr w:type="spellStart"/>
+      <w:r>
+        <w:t>bat</w:t>
+      </w:r>
+      <w:proofErr w:type="spellEnd"/>
+      <w:r>
+        <w:t xml:space="preserve"> file használata nélkül</w:t>
       </w:r>
     </w:p>
     <w:p>
@@ -553,15 +661,7 @@
         <w:pStyle w:val="Cmsor3"/>
       </w:pPr>
       <w:r>
-        <w:t>Elindítás .</w:t>
-      </w:r>
-      <w:proofErr w:type="spellStart"/>
-      <w:r>
-        <w:t>bat</w:t>
-      </w:r>
-      <w:proofErr w:type="spellEnd"/>
-      <w:r>
-        <w:t xml:space="preserve"> file használata nélkül:</w:t>
+        <w:t>Az adatbázis kiszolgáló szerver indítása</w:t>
       </w:r>
     </w:p>
     <w:p>
@@ -593,13 +693,13 @@
         <mc:AlternateContent>
           <mc:Choice Requires="wps">
             <w:drawing>
-              <wp:anchor distT="0" distB="0" distL="114300" distR="114300" simplePos="0" relativeHeight="251665408" behindDoc="0" locked="0" layoutInCell="1" allowOverlap="1" wp14:anchorId="35D66915" wp14:editId="63932954">
+              <wp:anchor distT="0" distB="0" distL="114300" distR="114300" simplePos="0" relativeHeight="251665408" behindDoc="0" locked="0" layoutInCell="1" allowOverlap="1" wp14:anchorId="35D66915" wp14:editId="0EC79454">
                 <wp:simplePos x="0" y="0"/>
                 <wp:positionH relativeFrom="column">
                   <wp:posOffset>2738755</wp:posOffset>
                 </wp:positionH>
                 <wp:positionV relativeFrom="paragraph">
-                  <wp:posOffset>735965</wp:posOffset>
+                  <wp:posOffset>745490</wp:posOffset>
                 </wp:positionV>
                 <wp:extent cx="428625" cy="171450"/>
                 <wp:effectExtent l="19050" t="19050" r="28575" b="19050"/>
@@ -661,7 +761,7 @@
           </mc:Choice>
           <mc:Fallback>
             <w:pict>
-              <v:rect w14:anchorId="1F69E9A3" id="Téglalap 1" o:spid="_x0000_s1026" style="position:absolute;margin-left:215.65pt;margin-top:57.95pt;width:33.75pt;height:13.5pt;z-index:251665408;visibility:visible;mso-wrap-style:square;mso-width-percent:0;mso-height-percent:0;mso-wrap-distance-left:9pt;mso-wrap-distance-top:0;mso-wrap-distance-right:9pt;mso-wrap-distance-bottom:0;mso-position-horizontal:absolute;mso-position-horizontal-relative:text;mso-position-vertical:absolute;mso-position-vertical-relative:text;mso-width-percent:0;mso-height-percent:0;mso-width-relative:margin;mso-height-relative:margin;v-text-anchor:middle" o:gfxdata="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" filled="f" strokecolor="#c00000" strokeweight="2.25pt"/>
+              <v:rect w14:anchorId="0B21E507" id="Téglalap 1" o:spid="_x0000_s1026" style="position:absolute;margin-left:215.65pt;margin-top:58.7pt;width:33.75pt;height:13.5pt;z-index:251665408;visibility:visible;mso-wrap-style:square;mso-width-percent:0;mso-height-percent:0;mso-wrap-distance-left:9pt;mso-wrap-distance-top:0;mso-wrap-distance-right:9pt;mso-wrap-distance-bottom:0;mso-position-horizontal:absolute;mso-position-horizontal-relative:text;mso-position-vertical:absolute;mso-position-vertical-relative:text;mso-width-percent:0;mso-height-percent:0;mso-width-relative:margin;mso-height-relative:margin;v-text-anchor:middle" o:gfxdata="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" filled="f" strokecolor="#c00000" strokeweight="2.25pt"/>
             </w:pict>
           </mc:Fallback>
         </mc:AlternateContent>
@@ -747,10 +847,13 @@
         </mc:AlternateContent>
       </w:r>
       <w:r>
+        <w:rPr>
+          <w:noProof/>
+        </w:rPr>
         <w:drawing>
-          <wp:inline distT="0" distB="0" distL="0" distR="0" wp14:anchorId="2CF3175F" wp14:editId="609DEE73">
+          <wp:inline distT="0" distB="0" distL="0" distR="0" wp14:anchorId="2CF3175F" wp14:editId="0AC31F27">
             <wp:extent cx="4968671" cy="1798476"/>
-            <wp:effectExtent l="0" t="0" r="3810" b="0"/>
+            <wp:effectExtent l="19050" t="19050" r="22860" b="11430"/>
             <wp:docPr id="1626357717" name="Kép 1" descr="A képen szöveg, Betűtípus, szoftver, szám látható&#10;&#10;Előfordulhat, hogy a mesterséges intelligencia által létrehozott tartalom helytelen."/>
             <wp:cNvGraphicFramePr>
               <a:graphicFrameLocks xmlns:a="http://schemas.openxmlformats.org/drawingml/2006/main" noChangeAspect="1"/>
@@ -763,7 +866,7 @@
                     <pic:cNvPicPr/>
                   </pic:nvPicPr>
                   <pic:blipFill>
-                    <a:blip r:embed="rId7"/>
+                    <a:blip r:embed="rId8"/>
                     <a:stretch>
                       <a:fillRect/>
                     </a:stretch>
@@ -776,6 +879,11 @@
                     <a:prstGeom prst="rect">
                       <a:avLst/>
                     </a:prstGeom>
+                    <a:ln>
+                      <a:solidFill>
+                        <a:schemeClr val="tx1"/>
+                      </a:solidFill>
+                    </a:ln>
                   </pic:spPr>
                 </pic:pic>
               </a:graphicData>
@@ -786,10 +894,7 @@
     </w:p>
     <w:p>
       <w:r>
-        <w:t>Ezután a</w:t>
-      </w:r>
-      <w:r>
-        <w:t xml:space="preserve"> </w:t>
+        <w:t xml:space="preserve">Ezután a </w:t>
       </w:r>
       <w:proofErr w:type="spellStart"/>
       <w:r>
@@ -811,13 +916,13 @@
         <mc:AlternateContent>
           <mc:Choice Requires="wps">
             <w:drawing>
-              <wp:anchor distT="0" distB="0" distL="114300" distR="114300" simplePos="0" relativeHeight="251663360" behindDoc="0" locked="0" layoutInCell="1" allowOverlap="1" wp14:anchorId="57AB2014" wp14:editId="33D975FF">
+              <wp:anchor distT="0" distB="0" distL="114300" distR="114300" simplePos="0" relativeHeight="251663360" behindDoc="0" locked="0" layoutInCell="1" allowOverlap="1" wp14:anchorId="57AB2014" wp14:editId="33953BE5">
                 <wp:simplePos x="0" y="0"/>
                 <wp:positionH relativeFrom="column">
-                  <wp:posOffset>2738755</wp:posOffset>
+                  <wp:posOffset>3195955</wp:posOffset>
                 </wp:positionH>
                 <wp:positionV relativeFrom="paragraph">
-                  <wp:posOffset>955040</wp:posOffset>
+                  <wp:posOffset>964565</wp:posOffset>
                 </wp:positionV>
                 <wp:extent cx="428625" cy="171450"/>
                 <wp:effectExtent l="19050" t="19050" r="28575" b="19050"/>
@@ -879,16 +984,19 @@
           </mc:Choice>
           <mc:Fallback>
             <w:pict>
-              <v:rect w14:anchorId="4E624BE6" id="Téglalap 1" o:spid="_x0000_s1026" style="position:absolute;margin-left:215.65pt;margin-top:75.2pt;width:33.75pt;height:13.5pt;z-index:251663360;visibility:visible;mso-wrap-style:square;mso-width-percent:0;mso-height-percent:0;mso-wrap-distance-left:9pt;mso-wrap-distance-top:0;mso-wrap-distance-right:9pt;mso-wrap-distance-bottom:0;mso-position-horizontal:absolute;mso-position-horizontal-relative:text;mso-position-vertical:absolute;mso-position-vertical-relative:text;mso-width-percent:0;mso-height-percent:0;mso-width-relative:margin;mso-height-relative:margin;v-text-anchor:middle" o:gfxdata="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" filled="f" strokecolor="#c00000" strokeweight="2.25pt"/>
+              <v:rect w14:anchorId="4BED5EC4" id="Téglalap 1" o:spid="_x0000_s1026" style="position:absolute;margin-left:251.65pt;margin-top:75.95pt;width:33.75pt;height:13.5pt;z-index:251663360;visibility:visible;mso-wrap-style:square;mso-width-percent:0;mso-height-percent:0;mso-wrap-distance-left:9pt;mso-wrap-distance-top:0;mso-wrap-distance-right:9pt;mso-wrap-distance-bottom:0;mso-position-horizontal:absolute;mso-position-horizontal-relative:text;mso-position-vertical:absolute;mso-position-vertical-relative:text;mso-width-percent:0;mso-height-percent:0;mso-width-relative:margin;mso-height-relative:margin;v-text-anchor:middle" o:gfxdata="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" filled="f" strokecolor="#c00000" strokeweight="2.25pt"/>
             </w:pict>
           </mc:Fallback>
         </mc:AlternateContent>
       </w:r>
       <w:r>
+        <w:rPr>
+          <w:noProof/>
+        </w:rPr>
         <w:drawing>
-          <wp:inline distT="0" distB="0" distL="0" distR="0" wp14:anchorId="23D2C6C2" wp14:editId="28B6AAB8">
+          <wp:inline distT="0" distB="0" distL="0" distR="0" wp14:anchorId="23D2C6C2" wp14:editId="5F869068">
             <wp:extent cx="5014395" cy="1836579"/>
-            <wp:effectExtent l="0" t="0" r="0" b="0"/>
+            <wp:effectExtent l="19050" t="19050" r="15240" b="11430"/>
             <wp:docPr id="1010161690" name="Kép 1" descr="A képen szöveg, szoftver, Betűtípus, Számítógépes ikon látható&#10;&#10;Előfordulhat, hogy a mesterséges intelligencia által létrehozott tartalom helytelen."/>
             <wp:cNvGraphicFramePr>
               <a:graphicFrameLocks xmlns:a="http://schemas.openxmlformats.org/drawingml/2006/main" noChangeAspect="1"/>
@@ -901,7 +1009,7 @@
                     <pic:cNvPicPr/>
                   </pic:nvPicPr>
                   <pic:blipFill>
-                    <a:blip r:embed="rId4"/>
+                    <a:blip r:embed="rId5"/>
                     <a:stretch>
                       <a:fillRect/>
                     </a:stretch>
@@ -914,6 +1022,11 @@
                     <a:prstGeom prst="rect">
                       <a:avLst/>
                     </a:prstGeom>
+                    <a:ln>
+                      <a:solidFill>
+                        <a:schemeClr val="tx1"/>
+                      </a:solidFill>
+                    </a:ln>
                   </pic:spPr>
                 </pic:pic>
               </a:graphicData>
@@ -941,8 +1054,30 @@
       </w:r>
     </w:p>
     <w:p>
-      <w:r>
-        <w:t>A backend projekt elindításához a projekt mappa „Backend” almappájában található a backend projektet tartalmazó mappa. Ezen mappán belül futtassa a BistroRemy.sln file-t</w:t>
+      <w:pPr>
+        <w:pStyle w:val="Cmsor3"/>
+      </w:pPr>
+      <w:bookmarkStart w:id="0" w:name="_A_backend_projekt"/>
+      <w:bookmarkEnd w:id="0"/>
+      <w:r>
+        <w:t>A backend projekt indítása</w:t>
+      </w:r>
+    </w:p>
+    <w:p>
+      <w:r>
+        <w:t xml:space="preserve">A backend projekt elindításához a projekt mappa „Backend” almappájában található a backend projekt. Ezen mappán belül futtassa a </w:t>
+      </w:r>
+      <w:r>
+        <w:t>„</w:t>
+      </w:r>
+      <w:r>
+        <w:t>BistroRemy.sln</w:t>
+      </w:r>
+      <w:r>
+        <w:t>”</w:t>
+      </w:r>
+      <w:r>
+        <w:t xml:space="preserve"> file-t</w:t>
       </w:r>
     </w:p>
     <w:p>
@@ -1034,10 +1169,13 @@
         </mc:AlternateContent>
       </w:r>
       <w:r>
+        <w:rPr>
+          <w:noProof/>
+        </w:rPr>
         <w:drawing>
-          <wp:inline distT="0" distB="0" distL="0" distR="0" wp14:anchorId="615E5962" wp14:editId="7B97E58E">
+          <wp:inline distT="0" distB="0" distL="0" distR="0" wp14:anchorId="615E5962" wp14:editId="0C9D7E51">
             <wp:extent cx="5760720" cy="432435"/>
-            <wp:effectExtent l="0" t="0" r="0" b="5715"/>
+            <wp:effectExtent l="19050" t="19050" r="11430" b="24765"/>
             <wp:docPr id="204744821" name="Kép 1"/>
             <wp:cNvGraphicFramePr>
               <a:graphicFrameLocks xmlns:a="http://schemas.openxmlformats.org/drawingml/2006/main" noChangeAspect="1"/>
@@ -1050,7 +1188,7 @@
                     <pic:cNvPicPr/>
                   </pic:nvPicPr>
                   <pic:blipFill>
-                    <a:blip r:embed="rId5"/>
+                    <a:blip r:embed="rId6"/>
                     <a:stretch>
                       <a:fillRect/>
                     </a:stretch>
@@ -1063,6 +1201,11 @@
                     <a:prstGeom prst="rect">
                       <a:avLst/>
                     </a:prstGeom>
+                    <a:ln>
+                      <a:solidFill>
+                        <a:schemeClr val="tx1"/>
+                      </a:solidFill>
+                    </a:ln>
                   </pic:spPr>
                 </pic:pic>
               </a:graphicData>
@@ -1074,6 +1217,18 @@
     <w:p>
       <w:r>
         <w:t>a képen a bekeretezett gomb megnyomásával indítsa el backend projektet.</w:t>
+      </w:r>
+      <w:r>
+        <w:br w:type="page"/>
+      </w:r>
+    </w:p>
+    <w:p>
+      <w:pPr>
+        <w:pStyle w:val="Cmsor3"/>
+      </w:pPr>
+      <w:r>
+        <w:lastRenderedPageBreak/>
+        <w:t>A frontend projekt indítása</w:t>
       </w:r>
     </w:p>
     <w:p>
@@ -1288,10 +1443,13 @@
         </mc:AlternateContent>
       </w:r>
       <w:r>
+        <w:rPr>
+          <w:noProof/>
+        </w:rPr>
         <w:drawing>
-          <wp:inline distT="0" distB="0" distL="0" distR="0" wp14:anchorId="64A4E7E6" wp14:editId="50908E2B">
+          <wp:inline distT="0" distB="0" distL="0" distR="0" wp14:anchorId="64A4E7E6" wp14:editId="3A8EF4A9">
             <wp:extent cx="5760720" cy="3104515"/>
-            <wp:effectExtent l="0" t="0" r="0" b="635"/>
+            <wp:effectExtent l="19050" t="19050" r="11430" b="19685"/>
             <wp:docPr id="1028965163" name="Kép 1"/>
             <wp:cNvGraphicFramePr>
               <a:graphicFrameLocks xmlns:a="http://schemas.openxmlformats.org/drawingml/2006/main" noChangeAspect="1"/>
@@ -1304,7 +1462,7 @@
                     <pic:cNvPicPr/>
                   </pic:nvPicPr>
                   <pic:blipFill>
-                    <a:blip r:embed="rId8"/>
+                    <a:blip r:embed="rId9"/>
                     <a:stretch>
                       <a:fillRect/>
                     </a:stretch>
@@ -1317,6 +1475,11 @@
                     <a:prstGeom prst="rect">
                       <a:avLst/>
                     </a:prstGeom>
+                    <a:ln>
+                      <a:solidFill>
+                        <a:schemeClr val="tx1"/>
+                      </a:solidFill>
+                    </a:ln>
                   </pic:spPr>
                 </pic:pic>
               </a:graphicData>
@@ -1342,11 +1505,134 @@
       </w:r>
       <w:proofErr w:type="spellStart"/>
       <w:r>
-        <w:t>Code-ot</w:t>
-      </w:r>
-      <w:proofErr w:type="spellEnd"/>
-    </w:p>
-    <w:p>
+        <w:t>Code</w:t>
+      </w:r>
+      <w:proofErr w:type="spellEnd"/>
+      <w:r>
+        <w:t>-ot</w:t>
+      </w:r>
+    </w:p>
+    <w:p>
+      <w:r>
+        <w:rPr>
+          <w:noProof/>
+        </w:rPr>
+        <w:drawing>
+          <wp:anchor distT="0" distB="0" distL="114300" distR="114300" simplePos="0" relativeHeight="251670528" behindDoc="0" locked="0" layoutInCell="1" allowOverlap="1" wp14:anchorId="0F46FD1A" wp14:editId="33338324">
+            <wp:simplePos x="0" y="0"/>
+            <wp:positionH relativeFrom="column">
+              <wp:posOffset>3042813</wp:posOffset>
+            </wp:positionH>
+            <wp:positionV relativeFrom="paragraph">
+              <wp:posOffset>829533</wp:posOffset>
+            </wp:positionV>
+            <wp:extent cx="2501900" cy="2944495"/>
+            <wp:effectExtent l="0" t="0" r="0" b="8255"/>
+            <wp:wrapTopAndBottom/>
+            <wp:docPr id="618475596" name="Kép 1" descr="A képen szöveg, képernyőkép, Multimédiás szoftver, szoftver látható&#10;&#10;Előfordulhat, hogy a mesterséges intelligencia által létrehozott tartalom helytelen."/>
+            <wp:cNvGraphicFramePr>
+              <a:graphicFrameLocks xmlns:a="http://schemas.openxmlformats.org/drawingml/2006/main" noChangeAspect="1"/>
+            </wp:cNvGraphicFramePr>
+            <a:graphic xmlns:a="http://schemas.openxmlformats.org/drawingml/2006/main">
+              <a:graphicData uri="http://schemas.openxmlformats.org/drawingml/2006/picture">
+                <pic:pic xmlns:pic="http://schemas.openxmlformats.org/drawingml/2006/picture">
+                  <pic:nvPicPr>
+                    <pic:cNvPr id="618475596" name="Kép 1" descr="A képen szöveg, képernyőkép, Multimédiás szoftver, szoftver látható&#10;&#10;Előfordulhat, hogy a mesterséges intelligencia által létrehozott tartalom helytelen."/>
+                    <pic:cNvPicPr/>
+                  </pic:nvPicPr>
+                  <pic:blipFill>
+                    <a:blip r:embed="rId10" cstate="print">
+                      <a:extLst>
+                        <a:ext uri="{28A0092B-C50C-407E-A947-70E740481C1C}">
+                          <a14:useLocalDpi xmlns:a14="http://schemas.microsoft.com/office/drawing/2010/main" val="0"/>
+                        </a:ext>
+                      </a:extLst>
+                    </a:blip>
+                    <a:stretch>
+                      <a:fillRect/>
+                    </a:stretch>
+                  </pic:blipFill>
+                  <pic:spPr>
+                    <a:xfrm>
+                      <a:off x="0" y="0"/>
+                      <a:ext cx="2501900" cy="2944495"/>
+                    </a:xfrm>
+                    <a:prstGeom prst="rect">
+                      <a:avLst/>
+                    </a:prstGeom>
+                  </pic:spPr>
+                </pic:pic>
+              </a:graphicData>
+            </a:graphic>
+            <wp14:sizeRelH relativeFrom="margin">
+              <wp14:pctWidth>0</wp14:pctWidth>
+            </wp14:sizeRelH>
+            <wp14:sizeRelV relativeFrom="margin">
+              <wp14:pctHeight>0</wp14:pctHeight>
+            </wp14:sizeRelV>
+          </wp:anchor>
+        </w:drawing>
+      </w:r>
+      <w:r>
+        <w:rPr>
+          <w:noProof/>
+        </w:rPr>
+        <w:drawing>
+          <wp:anchor distT="0" distB="0" distL="114300" distR="114300" simplePos="0" relativeHeight="251671552" behindDoc="0" locked="0" layoutInCell="1" allowOverlap="1" wp14:anchorId="759115C3" wp14:editId="59675D7D">
+            <wp:simplePos x="0" y="0"/>
+            <wp:positionH relativeFrom="column">
+              <wp:posOffset>-1905</wp:posOffset>
+            </wp:positionH>
+            <wp:positionV relativeFrom="paragraph">
+              <wp:posOffset>775970</wp:posOffset>
+            </wp:positionV>
+            <wp:extent cx="3044825" cy="2998470"/>
+            <wp:effectExtent l="0" t="0" r="3175" b="0"/>
+            <wp:wrapSquare wrapText="bothSides"/>
+            <wp:docPr id="438097090" name="Kép 1" descr="A képen szöveg, képernyőkép, szoftver, Multimédiás szoftver látható&#10;&#10;Előfordulhat, hogy a mesterséges intelligencia által létrehozott tartalom helytelen."/>
+            <wp:cNvGraphicFramePr>
+              <a:graphicFrameLocks xmlns:a="http://schemas.openxmlformats.org/drawingml/2006/main" noChangeAspect="1"/>
+            </wp:cNvGraphicFramePr>
+            <a:graphic xmlns:a="http://schemas.openxmlformats.org/drawingml/2006/main">
+              <a:graphicData uri="http://schemas.openxmlformats.org/drawingml/2006/picture">
+                <pic:pic xmlns:pic="http://schemas.openxmlformats.org/drawingml/2006/picture">
+                  <pic:nvPicPr>
+                    <pic:cNvPr id="438097090" name="Kép 1" descr="A képen szöveg, képernyőkép, szoftver, Multimédiás szoftver látható&#10;&#10;Előfordulhat, hogy a mesterséges intelligencia által létrehozott tartalom helytelen."/>
+                    <pic:cNvPicPr/>
+                  </pic:nvPicPr>
+                  <pic:blipFill>
+                    <a:blip r:embed="rId11" cstate="print">
+                      <a:extLst>
+                        <a:ext uri="{28A0092B-C50C-407E-A947-70E740481C1C}">
+                          <a14:useLocalDpi xmlns:a14="http://schemas.microsoft.com/office/drawing/2010/main" val="0"/>
+                        </a:ext>
+                      </a:extLst>
+                    </a:blip>
+                    <a:stretch>
+                      <a:fillRect/>
+                    </a:stretch>
+                  </pic:blipFill>
+                  <pic:spPr>
+                    <a:xfrm>
+                      <a:off x="0" y="0"/>
+                      <a:ext cx="3044825" cy="2998470"/>
+                    </a:xfrm>
+                    <a:prstGeom prst="rect">
+                      <a:avLst/>
+                    </a:prstGeom>
+                  </pic:spPr>
+                </pic:pic>
+              </a:graphicData>
+            </a:graphic>
+            <wp14:sizeRelH relativeFrom="margin">
+              <wp14:pctWidth>0</wp14:pctWidth>
+            </wp14:sizeRelH>
+            <wp14:sizeRelV relativeFrom="margin">
+              <wp14:pctHeight>0</wp14:pctHeight>
+            </wp14:sizeRelV>
+          </wp:anchor>
+        </w:drawing>
+      </w:r>
       <w:r>
         <w:rPr>
           <w:noProof/>
@@ -1514,7 +1800,7 @@
         <mc:AlternateContent>
           <mc:Choice Requires="wps">
             <w:drawing>
-              <wp:anchor distT="0" distB="0" distL="114300" distR="114300" simplePos="0" relativeHeight="251677696" behindDoc="0" locked="0" layoutInCell="1" allowOverlap="1" wp14:anchorId="74589F47" wp14:editId="772E45DB">
+              <wp:anchor distT="0" distB="0" distL="114300" distR="114300" simplePos="0" relativeHeight="251677696" behindDoc="0" locked="0" layoutInCell="1" allowOverlap="1" wp14:anchorId="74589F47" wp14:editId="458EA57E">
                 <wp:simplePos x="0" y="0"/>
                 <wp:positionH relativeFrom="column">
                   <wp:posOffset>5222240</wp:posOffset>
@@ -1582,280 +1868,230 @@
           </mc:Choice>
           <mc:Fallback>
             <w:pict>
-              <v:rect w14:anchorId="4B917068" id="Téglalap 1" o:spid="_x0000_s1026" style="position:absolute;margin-left:411.2pt;margin-top:245.4pt;width:7.7pt;height:6.55pt;z-index:251677696;visibility:visible;mso-wrap-style:square;mso-width-percent:0;mso-height-percent:0;mso-wrap-distance-left:9pt;mso-wrap-distance-top:0;mso-wrap-distance-right:9pt;mso-wrap-distance-bottom:0;mso-position-horizontal:absolute;mso-position-horizontal-relative:text;mso-position-vertical:absolute;mso-position-vertical-relative:text;mso-width-percent:0;mso-height-percent:0;mso-width-relative:margin;mso-height-relative:margin;v-text-anchor:middle" o:gfxdata="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" filled="f" strokecolor="#c00000" strokeweight="2.25pt"/>
+              <v:rect w14:anchorId="2E956E1B" id="Téglalap 1" o:spid="_x0000_s1026" style="position:absolute;margin-left:411.2pt;margin-top:245.4pt;width:7.7pt;height:6.55pt;z-index:251677696;visibility:visible;mso-wrap-style:square;mso-width-percent:0;mso-height-percent:0;mso-wrap-distance-left:9pt;mso-wrap-distance-top:0;mso-wrap-distance-right:9pt;mso-wrap-distance-bottom:0;mso-position-horizontal:absolute;mso-position-horizontal-relative:text;mso-position-vertical:absolute;mso-position-vertical-relative:text;mso-width-percent:0;mso-height-percent:0;mso-width-relative:margin;mso-height-relative:margin;v-text-anchor:middle" o:gfxdata="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" filled="f" strokecolor="#c00000" strokeweight="2.25pt"/>
             </w:pict>
           </mc:Fallback>
         </mc:AlternateContent>
       </w:r>
       <w:r>
+        <w:t xml:space="preserve">Ezután a projekt mappa „Frontend” almappájában találja a frontend projektet tartalmazó mappát. Ezen mappát nyissa meg a Visual </w:t>
+      </w:r>
+      <w:proofErr w:type="spellStart"/>
+      <w:r>
+        <w:t>Studio</w:t>
+      </w:r>
+      <w:proofErr w:type="spellEnd"/>
+      <w:r>
+        <w:t xml:space="preserve"> </w:t>
+      </w:r>
+      <w:proofErr w:type="spellStart"/>
+      <w:r>
+        <w:t>Code-on</w:t>
+      </w:r>
+      <w:proofErr w:type="spellEnd"/>
+      <w:r>
+        <w:t xml:space="preserve"> belül.</w:t>
+      </w:r>
+      <w:r>
+        <w:t xml:space="preserve"> Ezután nyomjon a következő gombokra</w:t>
+      </w:r>
+      <w:r>
+        <w:t>.</w:t>
+      </w:r>
+    </w:p>
+    <w:p>
+      <w:pPr>
+        <w:spacing w:after="160" w:line="278" w:lineRule="auto"/>
+        <w:jc w:val="left"/>
+      </w:pPr>
+      <w:r>
+        <w:br w:type="page"/>
+      </w:r>
+    </w:p>
+    <w:p>
+      <w:r>
+        <w:lastRenderedPageBreak/>
+        <w:t xml:space="preserve">Ezután a terminál ablakba másolja be a következő parancsot: </w:t>
+      </w:r>
+    </w:p>
+    <w:p>
+      <w:pPr>
+        <w:rPr>
+          <w:rStyle w:val="Kiemels2"/>
+        </w:rPr>
+      </w:pPr>
+      <w:proofErr w:type="spellStart"/>
+      <w:r>
+        <w:rPr>
+          <w:rStyle w:val="Kiemels2"/>
+        </w:rPr>
+        <w:t>python</w:t>
+      </w:r>
+      <w:proofErr w:type="spellEnd"/>
+      <w:r>
+        <w:rPr>
+          <w:rStyle w:val="Kiemels2"/>
+        </w:rPr>
+        <w:t xml:space="preserve"> -m </w:t>
+      </w:r>
+      <w:proofErr w:type="spellStart"/>
+      <w:r>
+        <w:rPr>
+          <w:rStyle w:val="Kiemels2"/>
+        </w:rPr>
+        <w:t>pip</w:t>
+      </w:r>
+      <w:proofErr w:type="spellEnd"/>
+      <w:r>
+        <w:rPr>
+          <w:rStyle w:val="Kiemels2"/>
+        </w:rPr>
+        <w:t xml:space="preserve"> </w:t>
+      </w:r>
+      <w:proofErr w:type="spellStart"/>
+      <w:r>
+        <w:rPr>
+          <w:rStyle w:val="Kiemels2"/>
+        </w:rPr>
+        <w:t>install</w:t>
+      </w:r>
+      <w:proofErr w:type="spellEnd"/>
+      <w:r>
+        <w:rPr>
+          <w:rStyle w:val="Kiemels2"/>
+        </w:rPr>
+        <w:t xml:space="preserve"> </w:t>
+      </w:r>
+      <w:proofErr w:type="spellStart"/>
+      <w:r>
+        <w:rPr>
+          <w:rStyle w:val="Kiemels2"/>
+        </w:rPr>
+        <w:t>flask</w:t>
+      </w:r>
+      <w:proofErr w:type="spellEnd"/>
+      <w:r>
+        <w:rPr>
+          <w:rStyle w:val="Kiemels2"/>
+        </w:rPr>
+        <w:t xml:space="preserve"> </w:t>
+      </w:r>
+      <w:proofErr w:type="spellStart"/>
+      <w:r>
+        <w:rPr>
+          <w:rStyle w:val="Kiemels2"/>
+        </w:rPr>
+        <w:t>flask-cors</w:t>
+      </w:r>
+      <w:proofErr w:type="spellEnd"/>
+    </w:p>
+    <w:p>
+      <w:r>
+        <w:t xml:space="preserve">A sikeres telepítés után a következő </w:t>
+      </w:r>
+      <w:proofErr w:type="spellStart"/>
+      <w:r>
+        <w:t>parancsal</w:t>
+      </w:r>
+      <w:proofErr w:type="spellEnd"/>
+      <w:r>
+        <w:t xml:space="preserve"> indítsa el a Python backend-</w:t>
+      </w:r>
+      <w:proofErr w:type="spellStart"/>
+      <w:r>
+        <w:t>et</w:t>
+      </w:r>
+      <w:proofErr w:type="spellEnd"/>
+      <w:r>
+        <w:t>:</w:t>
+      </w:r>
+    </w:p>
+    <w:p>
+      <w:pPr>
+        <w:rPr>
+          <w:rStyle w:val="Kiemels2"/>
+        </w:rPr>
+      </w:pPr>
+      <w:proofErr w:type="spellStart"/>
+      <w:r>
+        <w:rPr>
+          <w:rStyle w:val="Kiemels2"/>
+        </w:rPr>
+        <w:t>py</w:t>
+      </w:r>
+      <w:proofErr w:type="spellEnd"/>
+      <w:r>
+        <w:rPr>
+          <w:rStyle w:val="Kiemels2"/>
+        </w:rPr>
+        <w:t xml:space="preserve"> app.py</w:t>
+      </w:r>
+    </w:p>
+    <w:p>
+      <w:r>
+        <w:t>Következő lépésként a terminál ablakon belül nyisson egy új parancssort, majd másolja be a következő kódot:</w:t>
+      </w:r>
+    </w:p>
+    <w:p>
+      <w:pPr>
+        <w:rPr>
+          <w:rStyle w:val="Kiemels2"/>
+        </w:rPr>
+      </w:pPr>
+      <w:proofErr w:type="spellStart"/>
+      <w:r>
+        <w:rPr>
+          <w:rStyle w:val="Kiemels2"/>
+        </w:rPr>
+        <w:t>npm</w:t>
+      </w:r>
+      <w:proofErr w:type="spellEnd"/>
+      <w:r>
+        <w:rPr>
+          <w:rStyle w:val="Kiemels2"/>
+        </w:rPr>
+        <w:t xml:space="preserve"> </w:t>
+      </w:r>
+      <w:proofErr w:type="spellStart"/>
+      <w:r>
+        <w:rPr>
+          <w:rStyle w:val="Kiemels2"/>
+        </w:rPr>
+        <w:t>run</w:t>
+      </w:r>
+      <w:proofErr w:type="spellEnd"/>
+      <w:r>
+        <w:rPr>
+          <w:rStyle w:val="Kiemels2"/>
+        </w:rPr>
+        <w:t xml:space="preserve"> </w:t>
+      </w:r>
+      <w:proofErr w:type="spellStart"/>
+      <w:r>
+        <w:rPr>
+          <w:rStyle w:val="Kiemels2"/>
+        </w:rPr>
+        <w:t>dev</w:t>
+      </w:r>
+      <w:proofErr w:type="spellEnd"/>
+    </w:p>
+    <w:p>
+      <w:r>
+        <w:t>Amennyiben a parancssoron nem a következő látható:</w:t>
+      </w:r>
+    </w:p>
+    <w:p>
+      <w:pPr>
+        <w:jc w:val="center"/>
+      </w:pPr>
+      <w:r>
+        <w:rPr>
+          <w:noProof/>
+        </w:rPr>
         <w:drawing>
-          <wp:anchor distT="0" distB="0" distL="114300" distR="114300" simplePos="0" relativeHeight="251670528" behindDoc="0" locked="0" layoutInCell="1" allowOverlap="1" wp14:anchorId="0F46FD1A" wp14:editId="78D3AB34">
-            <wp:simplePos x="0" y="0"/>
-            <wp:positionH relativeFrom="column">
-              <wp:posOffset>3042920</wp:posOffset>
-            </wp:positionH>
-            <wp:positionV relativeFrom="paragraph">
-              <wp:posOffset>654271</wp:posOffset>
-            </wp:positionV>
-            <wp:extent cx="2501900" cy="2976245"/>
-            <wp:effectExtent l="0" t="0" r="0" b="0"/>
-            <wp:wrapSquare wrapText="bothSides"/>
-            <wp:docPr id="618475596" name="Kép 1" descr="A képen szöveg, képernyőkép, Multimédiás szoftver, szoftver látható&#10;&#10;Előfordulhat, hogy a mesterséges intelligencia által létrehozott tartalom helytelen."/>
-            <wp:cNvGraphicFramePr>
-              <a:graphicFrameLocks xmlns:a="http://schemas.openxmlformats.org/drawingml/2006/main" noChangeAspect="1"/>
-            </wp:cNvGraphicFramePr>
-            <a:graphic xmlns:a="http://schemas.openxmlformats.org/drawingml/2006/main">
-              <a:graphicData uri="http://schemas.openxmlformats.org/drawingml/2006/picture">
-                <pic:pic xmlns:pic="http://schemas.openxmlformats.org/drawingml/2006/picture">
-                  <pic:nvPicPr>
-                    <pic:cNvPr id="618475596" name="Kép 1" descr="A képen szöveg, képernyőkép, Multimédiás szoftver, szoftver látható&#10;&#10;Előfordulhat, hogy a mesterséges intelligencia által létrehozott tartalom helytelen."/>
-                    <pic:cNvPicPr/>
-                  </pic:nvPicPr>
-                  <pic:blipFill>
-                    <a:blip r:embed="rId9" cstate="print">
-                      <a:extLst>
-                        <a:ext uri="{28A0092B-C50C-407E-A947-70E740481C1C}">
-                          <a14:useLocalDpi xmlns:a14="http://schemas.microsoft.com/office/drawing/2010/main" val="0"/>
-                        </a:ext>
-                      </a:extLst>
-                    </a:blip>
-                    <a:stretch>
-                      <a:fillRect/>
-                    </a:stretch>
-                  </pic:blipFill>
-                  <pic:spPr>
-                    <a:xfrm>
-                      <a:off x="0" y="0"/>
-                      <a:ext cx="2501900" cy="2976245"/>
-                    </a:xfrm>
-                    <a:prstGeom prst="rect">
-                      <a:avLst/>
-                    </a:prstGeom>
-                  </pic:spPr>
-                </pic:pic>
-              </a:graphicData>
-            </a:graphic>
-            <wp14:sizeRelH relativeFrom="margin">
-              <wp14:pctWidth>0</wp14:pctWidth>
-            </wp14:sizeRelH>
-            <wp14:sizeRelV relativeFrom="margin">
-              <wp14:pctHeight>0</wp14:pctHeight>
-            </wp14:sizeRelV>
-          </wp:anchor>
-        </w:drawing>
-      </w:r>
-      <w:r>
-        <w:drawing>
-          <wp:anchor distT="0" distB="0" distL="114300" distR="114300" simplePos="0" relativeHeight="251671552" behindDoc="0" locked="0" layoutInCell="1" allowOverlap="1" wp14:anchorId="759115C3" wp14:editId="5FEA811D">
-            <wp:simplePos x="0" y="0"/>
-            <wp:positionH relativeFrom="column">
-              <wp:posOffset>-1905</wp:posOffset>
-            </wp:positionH>
-            <wp:positionV relativeFrom="paragraph">
-              <wp:posOffset>633095</wp:posOffset>
-            </wp:positionV>
-            <wp:extent cx="3044825" cy="2998470"/>
-            <wp:effectExtent l="0" t="0" r="3175" b="0"/>
-            <wp:wrapSquare wrapText="bothSides"/>
-            <wp:docPr id="438097090" name="Kép 1" descr="A képen szöveg, képernyőkép, szoftver, Multimédiás szoftver látható&#10;&#10;Előfordulhat, hogy a mesterséges intelligencia által létrehozott tartalom helytelen."/>
-            <wp:cNvGraphicFramePr>
-              <a:graphicFrameLocks xmlns:a="http://schemas.openxmlformats.org/drawingml/2006/main" noChangeAspect="1"/>
-            </wp:cNvGraphicFramePr>
-            <a:graphic xmlns:a="http://schemas.openxmlformats.org/drawingml/2006/main">
-              <a:graphicData uri="http://schemas.openxmlformats.org/drawingml/2006/picture">
-                <pic:pic xmlns:pic="http://schemas.openxmlformats.org/drawingml/2006/picture">
-                  <pic:nvPicPr>
-                    <pic:cNvPr id="438097090" name="Kép 1" descr="A képen szöveg, képernyőkép, szoftver, Multimédiás szoftver látható&#10;&#10;Előfordulhat, hogy a mesterséges intelligencia által létrehozott tartalom helytelen."/>
-                    <pic:cNvPicPr/>
-                  </pic:nvPicPr>
-                  <pic:blipFill>
-                    <a:blip r:embed="rId10" cstate="print">
-                      <a:extLst>
-                        <a:ext uri="{28A0092B-C50C-407E-A947-70E740481C1C}">
-                          <a14:useLocalDpi xmlns:a14="http://schemas.microsoft.com/office/drawing/2010/main" val="0"/>
-                        </a:ext>
-                      </a:extLst>
-                    </a:blip>
-                    <a:stretch>
-                      <a:fillRect/>
-                    </a:stretch>
-                  </pic:blipFill>
-                  <pic:spPr>
-                    <a:xfrm>
-                      <a:off x="0" y="0"/>
-                      <a:ext cx="3044825" cy="2998470"/>
-                    </a:xfrm>
-                    <a:prstGeom prst="rect">
-                      <a:avLst/>
-                    </a:prstGeom>
-                  </pic:spPr>
-                </pic:pic>
-              </a:graphicData>
-            </a:graphic>
-            <wp14:sizeRelH relativeFrom="margin">
-              <wp14:pctWidth>0</wp14:pctWidth>
-            </wp14:sizeRelH>
-            <wp14:sizeRelV relativeFrom="margin">
-              <wp14:pctHeight>0</wp14:pctHeight>
-            </wp14:sizeRelV>
-          </wp:anchor>
-        </w:drawing>
-      </w:r>
-      <w:proofErr w:type="spellStart"/>
-      <w:r>
-        <w:t>Ezután</w:t>
-      </w:r>
-      <w:proofErr w:type="spellEnd"/>
-      <w:r>
-        <w:t xml:space="preserve"> a projekt mappa „Frontend” almappájában találja a frontend projektet tartalmazó mappát. Ezen mappát nyissa meg a Visual </w:t>
-      </w:r>
-      <w:proofErr w:type="spellStart"/>
-      <w:r>
-        <w:t>Studio</w:t>
-      </w:r>
-      <w:proofErr w:type="spellEnd"/>
-      <w:r>
-        <w:t xml:space="preserve"> </w:t>
-      </w:r>
-      <w:proofErr w:type="spellStart"/>
-      <w:r>
-        <w:t>Code-on</w:t>
-      </w:r>
-      <w:proofErr w:type="spellEnd"/>
-      <w:r>
-        <w:t xml:space="preserve"> belül.</w:t>
-      </w:r>
-      <w:r>
-        <w:t xml:space="preserve"> Ezután nyomjon </w:t>
-      </w:r>
-      <w:r>
-        <w:t>a következő gombokra</w:t>
-      </w:r>
-    </w:p>
-    <w:p/>
-    <w:p>
-      <w:r>
-        <w:t xml:space="preserve">Ezután a terminál ablakba másolja be a következő parancsot: </w:t>
-      </w:r>
-    </w:p>
-    <w:p>
-      <w:proofErr w:type="spellStart"/>
-      <w:r>
-        <w:t>python</w:t>
-      </w:r>
-      <w:proofErr w:type="spellEnd"/>
-      <w:r>
-        <w:t xml:space="preserve"> -m </w:t>
-      </w:r>
-      <w:proofErr w:type="spellStart"/>
-      <w:r>
-        <w:t>pip</w:t>
-      </w:r>
-      <w:proofErr w:type="spellEnd"/>
-      <w:r>
-        <w:t xml:space="preserve"> </w:t>
-      </w:r>
-      <w:proofErr w:type="spellStart"/>
-      <w:r>
-        <w:t>install</w:t>
-      </w:r>
-      <w:proofErr w:type="spellEnd"/>
-      <w:r>
-        <w:t xml:space="preserve"> </w:t>
-      </w:r>
-      <w:proofErr w:type="spellStart"/>
-      <w:r>
-        <w:t>flask</w:t>
-      </w:r>
-      <w:proofErr w:type="spellEnd"/>
-      <w:r>
-        <w:t xml:space="preserve"> </w:t>
-      </w:r>
-      <w:proofErr w:type="spellStart"/>
-      <w:r>
-        <w:t>flask-cors</w:t>
-      </w:r>
-      <w:proofErr w:type="spellEnd"/>
-    </w:p>
-    <w:p>
-      <w:r>
-        <w:t xml:space="preserve">A sikeres telepítés után a következő </w:t>
-      </w:r>
-      <w:proofErr w:type="spellStart"/>
-      <w:r>
-        <w:t>parancsal</w:t>
-      </w:r>
-      <w:proofErr w:type="spellEnd"/>
-      <w:r>
-        <w:t xml:space="preserve"> indítsa el a Python backend-</w:t>
-      </w:r>
-      <w:proofErr w:type="spellStart"/>
-      <w:r>
-        <w:t>et</w:t>
-      </w:r>
-      <w:proofErr w:type="spellEnd"/>
-      <w:r>
-        <w:t>:</w:t>
-      </w:r>
-    </w:p>
-    <w:p>
-      <w:proofErr w:type="spellStart"/>
-      <w:r>
-        <w:t>py</w:t>
-      </w:r>
-      <w:proofErr w:type="spellEnd"/>
-      <w:r>
-        <w:t xml:space="preserve"> app.py</w:t>
-      </w:r>
-    </w:p>
-    <w:p>
-      <w:r>
-        <w:t>Következő lépésként a terminál ablakon belül nyisson egy új parancssort, majd másolja be a következő kódot:</w:t>
-      </w:r>
-    </w:p>
-    <w:p>
-      <w:proofErr w:type="spellStart"/>
-      <w:r>
-        <w:t>npm</w:t>
-      </w:r>
-      <w:proofErr w:type="spellEnd"/>
-      <w:r>
-        <w:t xml:space="preserve"> </w:t>
-      </w:r>
-      <w:proofErr w:type="spellStart"/>
-      <w:r>
-        <w:t>run</w:t>
-      </w:r>
-      <w:proofErr w:type="spellEnd"/>
-      <w:r>
-        <w:t xml:space="preserve"> </w:t>
-      </w:r>
-      <w:proofErr w:type="spellStart"/>
-      <w:r>
-        <w:t>dev</w:t>
-      </w:r>
-      <w:proofErr w:type="spellEnd"/>
-    </w:p>
-    <w:p>
-      <w:r>
-        <w:t>Amennyiben a parancssoro</w:t>
-      </w:r>
-      <w:r>
-        <w:t>n</w:t>
-      </w:r>
-      <w:r>
-        <w:t xml:space="preserve"> nem a következő látható:</w:t>
-      </w:r>
-    </w:p>
-    <w:p>
-      <w:pPr>
-        <w:jc w:val="center"/>
-      </w:pPr>
-      <w:r>
-        <w:drawing>
-          <wp:inline distT="0" distB="0" distL="0" distR="0" wp14:anchorId="7CA44098" wp14:editId="444F0BB1">
+          <wp:inline distT="0" distB="0" distL="0" distR="0" wp14:anchorId="7CA44098" wp14:editId="36B4321B">
             <wp:extent cx="2568163" cy="937341"/>
-            <wp:effectExtent l="0" t="0" r="3810" b="0"/>
+            <wp:effectExtent l="19050" t="19050" r="22860" b="15240"/>
             <wp:docPr id="867256628" name="Kép 1" descr="A képen szöveg, képernyőkép, Betűtípus látható&#10;&#10;Előfordulhat, hogy a mesterséges intelligencia által létrehozott tartalom helytelen."/>
             <wp:cNvGraphicFramePr>
               <a:graphicFrameLocks xmlns:a="http://schemas.openxmlformats.org/drawingml/2006/main" noChangeAspect="1"/>
@@ -1868,7 +2104,7 @@
                     <pic:cNvPicPr/>
                   </pic:nvPicPr>
                   <pic:blipFill>
-                    <a:blip r:embed="rId6"/>
+                    <a:blip r:embed="rId7"/>
                     <a:stretch>
                       <a:fillRect/>
                     </a:stretch>
@@ -1881,6 +2117,11 @@
                     <a:prstGeom prst="rect">
                       <a:avLst/>
                     </a:prstGeom>
+                    <a:ln>
+                      <a:solidFill>
+                        <a:schemeClr val="tx1"/>
+                      </a:solidFill>
+                    </a:ln>
                   </pic:spPr>
                 </pic:pic>
               </a:graphicData>
@@ -1899,7 +2140,13 @@
       </w:r>
       <w:proofErr w:type="spellEnd"/>
       <w:r>
-        <w:t xml:space="preserve">-t használó alkalmazást. (A </w:t>
+        <w:t xml:space="preserve">-t használó alkalmazást. </w:t>
+      </w:r>
+      <w:r>
+        <w:t xml:space="preserve">- </w:t>
+      </w:r>
+      <w:r>
+        <w:t xml:space="preserve">A </w:t>
       </w:r>
       <w:proofErr w:type="spellStart"/>
       <w:r>
@@ -1915,12 +2162,491 @@
       </w:r>
       <w:proofErr w:type="spellEnd"/>
       <w:r>
-        <w:t xml:space="preserve"> kell futnia)</w:t>
-      </w:r>
-    </w:p>
-    <w:p>
-      <w:r>
-        <w:t>Mindezek után a böngészője keresősávjában írja be a következőt : localhost:3000</w:t>
+        <w:t xml:space="preserve"> kell futnia</w:t>
+      </w:r>
+      <w:r>
+        <w:t xml:space="preserve"> -</w:t>
+      </w:r>
+    </w:p>
+    <w:p>
+      <w:r>
+        <w:t>Mindezek után a böngészője keresősávjában írja be a következőt: localhost:3000</w:t>
+      </w:r>
+      <w:r>
+        <w:br w:type="page"/>
+      </w:r>
+    </w:p>
+    <w:p>
+      <w:pPr>
+        <w:pStyle w:val="Cmsor2"/>
+      </w:pPr>
+      <w:r>
+        <w:lastRenderedPageBreak/>
+        <w:t>A projekt elindításának általános leírása</w:t>
+      </w:r>
+    </w:p>
+    <w:p>
+      <w:r>
+        <w:t>Amennyiben a nem a fentiekben felsorolt programokat használja, a projekt elindítása eltérő módokon történhet. A</w:t>
+      </w:r>
+      <w:r>
+        <w:t xml:space="preserve"> következőkben a projekt</w:t>
+      </w:r>
+      <w:r>
+        <w:t>ü</w:t>
+      </w:r>
+      <w:r>
+        <w:t>nk elindításának az általános le</w:t>
+      </w:r>
+      <w:r>
+        <w:t>í</w:t>
+      </w:r>
+      <w:r>
+        <w:t>rás</w:t>
+      </w:r>
+      <w:r>
+        <w:t>á</w:t>
+      </w:r>
+      <w:r>
+        <w:t>t találja</w:t>
+      </w:r>
+      <w:r>
+        <w:t>.</w:t>
+      </w:r>
+    </w:p>
+    <w:p>
+      <w:pPr>
+        <w:pStyle w:val="Cmsor3"/>
+      </w:pPr>
+      <w:r>
+        <w:t>Az adatbázis kiszolgáló szerver</w:t>
+      </w:r>
+      <w:r>
+        <w:t xml:space="preserve"> indítása</w:t>
+      </w:r>
+    </w:p>
+    <w:p>
+      <w:r>
+        <w:t>A használni kívánt adatbázis kiszolgáló szerveren a következő lépéseket hajtsa végre.</w:t>
+      </w:r>
+    </w:p>
+    <w:p>
+      <w:pPr>
+        <w:pStyle w:val="Listaszerbekezds"/>
+        <w:numPr>
+          <w:ilvl w:val="0"/>
+          <w:numId w:val="2"/>
+        </w:numPr>
+      </w:pPr>
+      <w:r>
+        <w:t xml:space="preserve">Állítsa be, hogy a web szerver a 3306-os </w:t>
+      </w:r>
+      <w:proofErr w:type="spellStart"/>
+      <w:r>
+        <w:t>porton</w:t>
+      </w:r>
+      <w:proofErr w:type="spellEnd"/>
+      <w:r>
+        <w:t xml:space="preserve"> fusson.</w:t>
+      </w:r>
+    </w:p>
+    <w:p>
+      <w:pPr>
+        <w:pStyle w:val="Listaszerbekezds"/>
+        <w:numPr>
+          <w:ilvl w:val="0"/>
+          <w:numId w:val="2"/>
+        </w:numPr>
+      </w:pPr>
+      <w:r>
+        <w:t>Importálja a</w:t>
+      </w:r>
+      <w:r>
+        <w:t xml:space="preserve"> projekt mappa „Adatbázis” almappájában található „</w:t>
+      </w:r>
+      <w:proofErr w:type="spellStart"/>
+      <w:r>
+        <w:t>receptek.sql</w:t>
+      </w:r>
+      <w:proofErr w:type="spellEnd"/>
+      <w:r>
+        <w:t>” file-t.</w:t>
+      </w:r>
+      <w:r>
+        <w:t xml:space="preserve"> – A megadott </w:t>
+      </w:r>
+      <w:proofErr w:type="spellStart"/>
+      <w:r>
+        <w:t>sql</w:t>
+      </w:r>
+      <w:proofErr w:type="spellEnd"/>
+      <w:r>
+        <w:t xml:space="preserve"> file tartalmazza az adatbázis létrehozásához, valamint a karakterkódolásbeállításához szükséges parancsokat.</w:t>
+      </w:r>
+    </w:p>
+    <w:p>
+      <w:pPr>
+        <w:pStyle w:val="Cmsor3"/>
+      </w:pPr>
+      <w:r>
+        <w:t>A backend projekt indítása</w:t>
+      </w:r>
+    </w:p>
+    <w:p>
+      <w:r>
+        <w:t xml:space="preserve">A backend elindításához szükséges a Visual </w:t>
+      </w:r>
+      <w:proofErr w:type="spellStart"/>
+      <w:r>
+        <w:t>Studio</w:t>
+      </w:r>
+      <w:proofErr w:type="spellEnd"/>
+      <w:r>
+        <w:t xml:space="preserve"> 2019 – vagy újabb – verziójára. Az elindítási folyamat megegyezik a </w:t>
+      </w:r>
+      <w:hyperlink w:anchor="_A_backend_projekt" w:history="1">
+        <w:r>
+          <w:rPr>
+            <w:rStyle w:val="Kiemels2"/>
+          </w:rPr>
+          <w:t>megjelölt pontban</w:t>
+        </w:r>
+      </w:hyperlink>
+      <w:r>
+        <w:t xml:space="preserve"> leírtakkal.</w:t>
+      </w:r>
+    </w:p>
+    <w:p>
+      <w:pPr>
+        <w:pStyle w:val="Cmsor3"/>
+      </w:pPr>
+      <w:r>
+        <w:t>A frontend projekt indítása</w:t>
+      </w:r>
+    </w:p>
+    <w:p>
+      <w:r>
+        <w:t>A frontend</w:t>
+      </w:r>
+      <w:r>
+        <w:t xml:space="preserve"> projekt </w:t>
+      </w:r>
+      <w:proofErr w:type="spellStart"/>
+      <w:r>
+        <w:t>elindításáho</w:t>
+      </w:r>
+      <w:proofErr w:type="spellEnd"/>
+      <w:r>
+        <w:t xml:space="preserve"> kettő parancsértelmezőre lesz szükség. Mindkét</w:t>
+      </w:r>
+      <w:r>
+        <w:t xml:space="preserve"> </w:t>
+      </w:r>
+      <w:r>
+        <w:t>parancssor</w:t>
+      </w:r>
+      <w:r>
+        <w:t xml:space="preserve"> segítségével a </w:t>
+      </w:r>
+      <w:r>
+        <w:rPr>
+          <w:rStyle w:val="Kiemels"/>
+        </w:rPr>
+        <w:t>\GitHub\</w:t>
+      </w:r>
+      <w:proofErr w:type="spellStart"/>
+      <w:r>
+        <w:rPr>
+          <w:rStyle w:val="Kiemels"/>
+        </w:rPr>
+        <w:t>Remy</w:t>
+      </w:r>
+      <w:proofErr w:type="spellEnd"/>
+      <w:r>
+        <w:rPr>
+          <w:rStyle w:val="Kiemels"/>
+        </w:rPr>
+        <w:t>-s-</w:t>
+      </w:r>
+      <w:proofErr w:type="spellStart"/>
+      <w:r>
+        <w:rPr>
+          <w:rStyle w:val="Kiemels"/>
+        </w:rPr>
+        <w:t>kitchen</w:t>
+      </w:r>
+      <w:proofErr w:type="spellEnd"/>
+      <w:r>
+        <w:rPr>
+          <w:rStyle w:val="Kiemels"/>
+        </w:rPr>
+        <w:t>\</w:t>
+      </w:r>
+      <w:proofErr w:type="spellStart"/>
+      <w:r>
+        <w:rPr>
+          <w:rStyle w:val="Kiemels"/>
+        </w:rPr>
+        <w:t>Remys_kitchen</w:t>
+      </w:r>
+      <w:proofErr w:type="spellEnd"/>
+      <w:r>
+        <w:rPr>
+          <w:rStyle w:val="Kiemels"/>
+        </w:rPr>
+        <w:t>\Frontend\</w:t>
+      </w:r>
+      <w:proofErr w:type="spellStart"/>
+      <w:r>
+        <w:rPr>
+          <w:rStyle w:val="Kiemels"/>
+        </w:rPr>
+        <w:t>remy</w:t>
+      </w:r>
+      <w:proofErr w:type="spellEnd"/>
+      <w:r>
+        <w:t xml:space="preserve"> elérési úton található mappát nyissa meg</w:t>
+      </w:r>
+      <w:r>
+        <w:t>.</w:t>
+      </w:r>
+    </w:p>
+    <w:p>
+      <w:r>
+        <w:t xml:space="preserve">A projekt része egy </w:t>
+      </w:r>
+      <w:proofErr w:type="spellStart"/>
+      <w:r>
+        <w:t>python</w:t>
+      </w:r>
+      <w:proofErr w:type="spellEnd"/>
+      <w:r>
+        <w:t xml:space="preserve"> kód, amelynek futtatáshoz szükséges telepíteni a </w:t>
+      </w:r>
+      <w:proofErr w:type="spellStart"/>
+      <w:r>
+        <w:t>flask-et</w:t>
+      </w:r>
+      <w:proofErr w:type="spellEnd"/>
+      <w:r>
+        <w:t xml:space="preserve">, illetve a </w:t>
+      </w:r>
+      <w:proofErr w:type="spellStart"/>
+      <w:r>
+        <w:t>flask</w:t>
+      </w:r>
+      <w:proofErr w:type="spellEnd"/>
+      <w:r>
+        <w:t>-</w:t>
+      </w:r>
+      <w:proofErr w:type="spellStart"/>
+      <w:r>
+        <w:t>cors</w:t>
+      </w:r>
+      <w:proofErr w:type="spellEnd"/>
+      <w:r>
+        <w:t>-t, amelyet a következő parancs segítségével tehet meg</w:t>
+      </w:r>
+      <w:r>
+        <w:t>.</w:t>
+      </w:r>
+    </w:p>
+    <w:p>
+      <w:pPr>
+        <w:rPr>
+          <w:rStyle w:val="Kiemels2"/>
+        </w:rPr>
+      </w:pPr>
+      <w:proofErr w:type="spellStart"/>
+      <w:r>
+        <w:rPr>
+          <w:rStyle w:val="Kiemels2"/>
+        </w:rPr>
+        <w:t>python</w:t>
+      </w:r>
+      <w:proofErr w:type="spellEnd"/>
+      <w:r>
+        <w:rPr>
+          <w:rStyle w:val="Kiemels2"/>
+        </w:rPr>
+        <w:t xml:space="preserve"> -m </w:t>
+      </w:r>
+      <w:proofErr w:type="spellStart"/>
+      <w:r>
+        <w:rPr>
+          <w:rStyle w:val="Kiemels2"/>
+        </w:rPr>
+        <w:t>pip</w:t>
+      </w:r>
+      <w:proofErr w:type="spellEnd"/>
+      <w:r>
+        <w:rPr>
+          <w:rStyle w:val="Kiemels2"/>
+        </w:rPr>
+        <w:t xml:space="preserve"> </w:t>
+      </w:r>
+      <w:proofErr w:type="spellStart"/>
+      <w:r>
+        <w:rPr>
+          <w:rStyle w:val="Kiemels2"/>
+        </w:rPr>
+        <w:t>install</w:t>
+      </w:r>
+      <w:proofErr w:type="spellEnd"/>
+      <w:r>
+        <w:rPr>
+          <w:rStyle w:val="Kiemels2"/>
+        </w:rPr>
+        <w:t xml:space="preserve"> </w:t>
+      </w:r>
+      <w:proofErr w:type="spellStart"/>
+      <w:r>
+        <w:rPr>
+          <w:rStyle w:val="Kiemels2"/>
+        </w:rPr>
+        <w:t>flask</w:t>
+      </w:r>
+      <w:proofErr w:type="spellEnd"/>
+      <w:r>
+        <w:rPr>
+          <w:rStyle w:val="Kiemels2"/>
+        </w:rPr>
+        <w:t xml:space="preserve"> </w:t>
+      </w:r>
+      <w:proofErr w:type="spellStart"/>
+      <w:r>
+        <w:rPr>
+          <w:rStyle w:val="Kiemels2"/>
+        </w:rPr>
+        <w:t>flask-cors</w:t>
+      </w:r>
+      <w:proofErr w:type="spellEnd"/>
+    </w:p>
+    <w:p>
+      <w:r>
+        <w:t xml:space="preserve">Sikeres telepítést követően a </w:t>
+      </w:r>
+      <w:proofErr w:type="spellStart"/>
+      <w:r>
+        <w:t>python</w:t>
+      </w:r>
+      <w:proofErr w:type="spellEnd"/>
+      <w:r>
+        <w:t xml:space="preserve"> kód futtatása a következő paranccsal tehető meg</w:t>
+      </w:r>
+      <w:r>
+        <w:t>.</w:t>
+      </w:r>
+    </w:p>
+    <w:p>
+      <w:pPr>
+        <w:rPr>
+          <w:rStyle w:val="Kiemels2"/>
+        </w:rPr>
+      </w:pPr>
+      <w:proofErr w:type="spellStart"/>
+      <w:r>
+        <w:rPr>
+          <w:rStyle w:val="Kiemels2"/>
+        </w:rPr>
+        <w:t>py</w:t>
+      </w:r>
+      <w:proofErr w:type="spellEnd"/>
+      <w:r>
+        <w:rPr>
+          <w:rStyle w:val="Kiemels2"/>
+        </w:rPr>
+        <w:t xml:space="preserve"> app.py</w:t>
+      </w:r>
+    </w:p>
+    <w:p>
+      <w:r>
+        <w:t>A második parancssorban</w:t>
+      </w:r>
+      <w:r>
+        <w:t xml:space="preserve"> a következő paranccsal a frontend oldalt tudja elindítani.</w:t>
+      </w:r>
+    </w:p>
+    <w:p>
+      <w:pPr>
+        <w:rPr>
+          <w:rStyle w:val="Kiemels2"/>
+        </w:rPr>
+      </w:pPr>
+      <w:proofErr w:type="spellStart"/>
+      <w:r>
+        <w:rPr>
+          <w:rStyle w:val="Kiemels2"/>
+        </w:rPr>
+        <w:t>npm</w:t>
+      </w:r>
+      <w:proofErr w:type="spellEnd"/>
+      <w:r>
+        <w:rPr>
+          <w:rStyle w:val="Kiemels2"/>
+        </w:rPr>
+        <w:t xml:space="preserve"> </w:t>
+      </w:r>
+      <w:proofErr w:type="spellStart"/>
+      <w:r>
+        <w:rPr>
+          <w:rStyle w:val="Kiemels2"/>
+        </w:rPr>
+        <w:t>run</w:t>
+      </w:r>
+      <w:proofErr w:type="spellEnd"/>
+      <w:r>
+        <w:rPr>
+          <w:rStyle w:val="Kiemels2"/>
+        </w:rPr>
+        <w:t xml:space="preserve"> </w:t>
+      </w:r>
+      <w:proofErr w:type="spellStart"/>
+      <w:r>
+        <w:rPr>
+          <w:rStyle w:val="Kiemels2"/>
+        </w:rPr>
+        <w:t>dev</w:t>
+      </w:r>
+      <w:proofErr w:type="spellEnd"/>
+    </w:p>
+    <w:p>
+      <w:pPr>
+        <w:rPr>
+          <w:rStyle w:val="Kiemels2"/>
+          <w:b w:val="0"/>
+          <w:bCs w:val="0"/>
+        </w:rPr>
+      </w:pPr>
+      <w:r>
+        <w:rPr>
+          <w:rStyle w:val="Kiemels2"/>
+          <w:b w:val="0"/>
+          <w:bCs w:val="0"/>
+        </w:rPr>
+        <w:t xml:space="preserve">Mindezek után az oldalt a </w:t>
+      </w:r>
+      <w:hyperlink r:id="rId12" w:history="1">
+        <w:r>
+          <w:rPr>
+            <w:rStyle w:val="Kiemels2"/>
+          </w:rPr>
+          <w:t>http://localhost:300</w:t>
+        </w:r>
+        <w:r>
+          <w:rPr>
+            <w:rStyle w:val="Kiemels2"/>
+          </w:rPr>
+          <w:t>0</w:t>
+        </w:r>
+      </w:hyperlink>
+      <w:r>
+        <w:rPr>
+          <w:rStyle w:val="Kiemels2"/>
+          <w:b w:val="0"/>
+          <w:bCs w:val="0"/>
+        </w:rPr>
+        <w:t xml:space="preserve"> URL-en keresztül érheti el.</w:t>
       </w:r>
     </w:p>
     <w:sectPr>
@@ -1931,6 +2657,243 @@
     </w:sectPr>
   </w:body>
 </w:document>
+</file>
+
+<file path=word/numbering.xml><?xml version="1.0" encoding="utf-8"?>
+<w:numbering xmlns:wpc="http://schemas.microsoft.com/office/word/2010/wordprocessingCanvas" xmlns:cx="http://schemas.microsoft.com/office/drawing/2014/chartex" xmlns:cx1="http://schemas.microsoft.com/office/drawing/2015/9/8/chartex" xmlns:cx2="http://schemas.microsoft.com/office/drawing/2015/10/21/chartex" xmlns:cx3="http://schemas.microsoft.com/office/drawing/2016/5/9/chartex" xmlns:cx4="http://schemas.microsoft.com/office/drawing/2016/5/10/chartex" xmlns:cx5="http://schemas.microsoft.com/office/drawing/2016/5/11/chartex" xmlns:cx6="http://schemas.microsoft.com/office/drawing/2016/5/12/chartex" xmlns:cx7="http://schemas.microsoft.com/office/drawing/2016/5/13/chartex" xmlns:cx8="http://schemas.microsoft.com/office/drawing/2016/5/14/chartex" xmlns:mc="http://schemas.openxmlformats.org/markup-compatibility/2006" xmlns:aink="http://schemas.microsoft.com/office/drawing/2016/ink" xmlns:am3d="http://schemas.microsoft.com/office/drawing/2017/model3d" xmlns:o="urn:schemas-microsoft-com:office:office" xmlns:oel="http://schemas.microsoft.com/office/2019/extlst" xmlns:r="http://schemas.openxmlformats.org/officeDocument/2006/relationships" xmlns:m="http://schemas.openxmlformats.org/officeDocument/2006/math" xmlns:v="urn:schemas-microsoft-com:vml" xmlns:wp14="http://schemas.microsoft.com/office/word/2010/wordprocessingDrawing" xmlns:wp="http://schemas.openxmlformats.org/drawingml/2006/wordprocessingDrawing" xmlns:w10="urn:schemas-microsoft-com:office:word" xmlns:w="http://schemas.openxmlformats.org/wordprocessingml/2006/main" xmlns:w14="http://schemas.microsoft.com/office/word/2010/wordml" xmlns:w15="http://schemas.microsoft.com/office/word/2012/wordml" xmlns:w16cex="http://schemas.microsoft.com/office/word/2018/wordml/cex" xmlns:w16cid="http://schemas.microsoft.com/office/word/2016/wordml/cid" xmlns:w16="http://schemas.microsoft.com/office/word/2018/wordml" xmlns:w16du="http://schemas.microsoft.com/office/word/2023/wordml/word16du" xmlns:w16sdtdh="http://schemas.microsoft.com/office/word/2020/wordml/sdtdatahash" xmlns:w16sdtfl="http://schemas.microsoft.com/office/word/2024/wordml/sdtformatlock" xmlns:w16se="http://schemas.microsoft.com/office/word/2015/wordml/symex" xmlns:wpg="http://schemas.microsoft.com/office/word/2010/wordprocessingGroup" xmlns:wpi="http://schemas.microsoft.com/office/word/2010/wordprocessingInk" xmlns:wne="http://schemas.microsoft.com/office/word/2006/wordml" xmlns:wps="http://schemas.microsoft.com/office/word/2010/wordprocessingShape" mc:Ignorable="w14 w15 w16se w16cid w16 w16cex w16sdtdh w16sdtfl w16du wp14">
+  <w:abstractNum w:abstractNumId="0" w15:restartNumberingAfterBreak="0">
+    <w:nsid w:val="65000431"/>
+    <w:multiLevelType w:val="hybridMultilevel"/>
+    <w:tmpl w:val="DF2C54AA"/>
+    <w:lvl w:ilvl="0" w:tplc="040E0001">
+      <w:start w:val="1"/>
+      <w:numFmt w:val="bullet"/>
+      <w:lvlText w:val=""/>
+      <w:lvlJc w:val="left"/>
+      <w:pPr>
+        <w:ind w:left="720" w:hanging="360"/>
+      </w:pPr>
+      <w:rPr>
+        <w:rFonts w:ascii="Symbol" w:hAnsi="Symbol" w:hint="default"/>
+      </w:rPr>
+    </w:lvl>
+    <w:lvl w:ilvl="1" w:tplc="040E0003" w:tentative="1">
+      <w:start w:val="1"/>
+      <w:numFmt w:val="bullet"/>
+      <w:lvlText w:val="o"/>
+      <w:lvlJc w:val="left"/>
+      <w:pPr>
+        <w:ind w:left="1440" w:hanging="360"/>
+      </w:pPr>
+      <w:rPr>
+        <w:rFonts w:ascii="Courier New" w:hAnsi="Courier New" w:cs="Courier New" w:hint="default"/>
+      </w:rPr>
+    </w:lvl>
+    <w:lvl w:ilvl="2" w:tplc="040E0005" w:tentative="1">
+      <w:start w:val="1"/>
+      <w:numFmt w:val="bullet"/>
+      <w:lvlText w:val=""/>
+      <w:lvlJc w:val="left"/>
+      <w:pPr>
+        <w:ind w:left="2160" w:hanging="360"/>
+      </w:pPr>
+      <w:rPr>
+        <w:rFonts w:ascii="Wingdings" w:hAnsi="Wingdings" w:hint="default"/>
+      </w:rPr>
+    </w:lvl>
+    <w:lvl w:ilvl="3" w:tplc="040E0001" w:tentative="1">
+      <w:start w:val="1"/>
+      <w:numFmt w:val="bullet"/>
+      <w:lvlText w:val=""/>
+      <w:lvlJc w:val="left"/>
+      <w:pPr>
+        <w:ind w:left="2880" w:hanging="360"/>
+      </w:pPr>
+      <w:rPr>
+        <w:rFonts w:ascii="Symbol" w:hAnsi="Symbol" w:hint="default"/>
+      </w:rPr>
+    </w:lvl>
+    <w:lvl w:ilvl="4" w:tplc="040E0003" w:tentative="1">
+      <w:start w:val="1"/>
+      <w:numFmt w:val="bullet"/>
+      <w:lvlText w:val="o"/>
+      <w:lvlJc w:val="left"/>
+      <w:pPr>
+        <w:ind w:left="3600" w:hanging="360"/>
+      </w:pPr>
+      <w:rPr>
+        <w:rFonts w:ascii="Courier New" w:hAnsi="Courier New" w:cs="Courier New" w:hint="default"/>
+      </w:rPr>
+    </w:lvl>
+    <w:lvl w:ilvl="5" w:tplc="040E0005" w:tentative="1">
+      <w:start w:val="1"/>
+      <w:numFmt w:val="bullet"/>
+      <w:lvlText w:val=""/>
+      <w:lvlJc w:val="left"/>
+      <w:pPr>
+        <w:ind w:left="4320" w:hanging="360"/>
+      </w:pPr>
+      <w:rPr>
+        <w:rFonts w:ascii="Wingdings" w:hAnsi="Wingdings" w:hint="default"/>
+      </w:rPr>
+    </w:lvl>
+    <w:lvl w:ilvl="6" w:tplc="040E0001" w:tentative="1">
+      <w:start w:val="1"/>
+      <w:numFmt w:val="bullet"/>
+      <w:lvlText w:val=""/>
+      <w:lvlJc w:val="left"/>
+      <w:pPr>
+        <w:ind w:left="5040" w:hanging="360"/>
+      </w:pPr>
+      <w:rPr>
+        <w:rFonts w:ascii="Symbol" w:hAnsi="Symbol" w:hint="default"/>
+      </w:rPr>
+    </w:lvl>
+    <w:lvl w:ilvl="7" w:tplc="040E0003" w:tentative="1">
+      <w:start w:val="1"/>
+      <w:numFmt w:val="bullet"/>
+      <w:lvlText w:val="o"/>
+      <w:lvlJc w:val="left"/>
+      <w:pPr>
+        <w:ind w:left="5760" w:hanging="360"/>
+      </w:pPr>
+      <w:rPr>
+        <w:rFonts w:ascii="Courier New" w:hAnsi="Courier New" w:cs="Courier New" w:hint="default"/>
+      </w:rPr>
+    </w:lvl>
+    <w:lvl w:ilvl="8" w:tplc="040E0005" w:tentative="1">
+      <w:start w:val="1"/>
+      <w:numFmt w:val="bullet"/>
+      <w:lvlText w:val=""/>
+      <w:lvlJc w:val="left"/>
+      <w:pPr>
+        <w:ind w:left="6480" w:hanging="360"/>
+      </w:pPr>
+      <w:rPr>
+        <w:rFonts w:ascii="Wingdings" w:hAnsi="Wingdings" w:hint="default"/>
+      </w:rPr>
+    </w:lvl>
+  </w:abstractNum>
+  <w:abstractNum w:abstractNumId="1" w15:restartNumberingAfterBreak="0">
+    <w:nsid w:val="78077EA7"/>
+    <w:multiLevelType w:val="hybridMultilevel"/>
+    <w:tmpl w:val="5C22DD68"/>
+    <w:lvl w:ilvl="0" w:tplc="040E0001">
+      <w:start w:val="1"/>
+      <w:numFmt w:val="bullet"/>
+      <w:lvlText w:val=""/>
+      <w:lvlJc w:val="left"/>
+      <w:pPr>
+        <w:ind w:left="720" w:hanging="360"/>
+      </w:pPr>
+      <w:rPr>
+        <w:rFonts w:ascii="Symbol" w:hAnsi="Symbol" w:hint="default"/>
+      </w:rPr>
+    </w:lvl>
+    <w:lvl w:ilvl="1" w:tplc="040E0003" w:tentative="1">
+      <w:start w:val="1"/>
+      <w:numFmt w:val="bullet"/>
+      <w:lvlText w:val="o"/>
+      <w:lvlJc w:val="left"/>
+      <w:pPr>
+        <w:ind w:left="1440" w:hanging="360"/>
+      </w:pPr>
+      <w:rPr>
+        <w:rFonts w:ascii="Courier New" w:hAnsi="Courier New" w:cs="Courier New" w:hint="default"/>
+      </w:rPr>
+    </w:lvl>
+    <w:lvl w:ilvl="2" w:tplc="040E0005" w:tentative="1">
+      <w:start w:val="1"/>
+      <w:numFmt w:val="bullet"/>
+      <w:lvlText w:val=""/>
+      <w:lvlJc w:val="left"/>
+      <w:pPr>
+        <w:ind w:left="2160" w:hanging="360"/>
+      </w:pPr>
+      <w:rPr>
+        <w:rFonts w:ascii="Wingdings" w:hAnsi="Wingdings" w:hint="default"/>
+      </w:rPr>
+    </w:lvl>
+    <w:lvl w:ilvl="3" w:tplc="040E0001" w:tentative="1">
+      <w:start w:val="1"/>
+      <w:numFmt w:val="bullet"/>
+      <w:lvlText w:val=""/>
+      <w:lvlJc w:val="left"/>
+      <w:pPr>
+        <w:ind w:left="2880" w:hanging="360"/>
+      </w:pPr>
+      <w:rPr>
+        <w:rFonts w:ascii="Symbol" w:hAnsi="Symbol" w:hint="default"/>
+      </w:rPr>
+    </w:lvl>
+    <w:lvl w:ilvl="4" w:tplc="040E0003" w:tentative="1">
+      <w:start w:val="1"/>
+      <w:numFmt w:val="bullet"/>
+      <w:lvlText w:val="o"/>
+      <w:lvlJc w:val="left"/>
+      <w:pPr>
+        <w:ind w:left="3600" w:hanging="360"/>
+      </w:pPr>
+      <w:rPr>
+        <w:rFonts w:ascii="Courier New" w:hAnsi="Courier New" w:cs="Courier New" w:hint="default"/>
+      </w:rPr>
+    </w:lvl>
+    <w:lvl w:ilvl="5" w:tplc="040E0005" w:tentative="1">
+      <w:start w:val="1"/>
+      <w:numFmt w:val="bullet"/>
+      <w:lvlText w:val=""/>
+      <w:lvlJc w:val="left"/>
+      <w:pPr>
+        <w:ind w:left="4320" w:hanging="360"/>
+      </w:pPr>
+      <w:rPr>
+        <w:rFonts w:ascii="Wingdings" w:hAnsi="Wingdings" w:hint="default"/>
+      </w:rPr>
+    </w:lvl>
+    <w:lvl w:ilvl="6" w:tplc="040E0001" w:tentative="1">
+      <w:start w:val="1"/>
+      <w:numFmt w:val="bullet"/>
+      <w:lvlText w:val=""/>
+      <w:lvlJc w:val="left"/>
+      <w:pPr>
+        <w:ind w:left="5040" w:hanging="360"/>
+      </w:pPr>
+      <w:rPr>
+        <w:rFonts w:ascii="Symbol" w:hAnsi="Symbol" w:hint="default"/>
+      </w:rPr>
+    </w:lvl>
+    <w:lvl w:ilvl="7" w:tplc="040E0003" w:tentative="1">
+      <w:start w:val="1"/>
+      <w:numFmt w:val="bullet"/>
+      <w:lvlText w:val="o"/>
+      <w:lvlJc w:val="left"/>
+      <w:pPr>
+        <w:ind w:left="5760" w:hanging="360"/>
+      </w:pPr>
+      <w:rPr>
+        <w:rFonts w:ascii="Courier New" w:hAnsi="Courier New" w:cs="Courier New" w:hint="default"/>
+      </w:rPr>
+    </w:lvl>
+    <w:lvl w:ilvl="8" w:tplc="040E0005" w:tentative="1">
+      <w:start w:val="1"/>
+      <w:numFmt w:val="bullet"/>
+      <w:lvlText w:val=""/>
+      <w:lvlJc w:val="left"/>
+      <w:pPr>
+        <w:ind w:left="6480" w:hanging="360"/>
+      </w:pPr>
+      <w:rPr>
+        <w:rFonts w:ascii="Wingdings" w:hAnsi="Wingdings" w:hint="default"/>
+      </w:rPr>
+    </w:lvl>
+  </w:abstractNum>
+  <w:num w:numId="1" w16cid:durableId="1268733169">
+    <w:abstractNumId w:val="1"/>
+  </w:num>
+  <w:num w:numId="2" w16cid:durableId="960454948">
+    <w:abstractNumId w:val="0"/>
+  </w:num>
+</w:numbering>
 </file>
 
 <file path=word/styles.xml><?xml version="1.0" encoding="utf-8"?>
@@ -2333,9 +3296,16 @@
   <w:style w:type="paragraph" w:default="1" w:styleId="Norml">
     <w:name w:val="Normal"/>
     <w:qFormat/>
-    <w:rsid w:val="0042531B"/>
+    <w:rsid w:val="00C84B8D"/>
+    <w:pPr>
+      <w:spacing w:after="0" w:line="360" w:lineRule="auto"/>
+      <w:jc w:val="both"/>
+    </w:pPr>
     <w:rPr>
       <w:rFonts w:ascii="Times New Roman" w:hAnsi="Times New Roman"/>
+      <w:kern w:val="0"/>
+      <w:szCs w:val="22"/>
+      <w14:ligatures w14:val="none"/>
     </w:rPr>
   </w:style>
   <w:style w:type="paragraph" w:styleId="Cmsor1">
@@ -2345,18 +3315,19 @@
     <w:link w:val="Cmsor1Char"/>
     <w:uiPriority w:val="9"/>
     <w:qFormat/>
-    <w:rsid w:val="0042531B"/>
+    <w:rsid w:val="00C84B8D"/>
     <w:pPr>
       <w:keepNext/>
       <w:keepLines/>
-      <w:spacing w:before="360" w:after="80"/>
-      <w:jc w:val="center"/>
+      <w:spacing w:after="240" w:line="240" w:lineRule="auto"/>
+      <w:jc w:val="left"/>
       <w:outlineLvl w:val="0"/>
     </w:pPr>
     <w:rPr>
       <w:rFonts w:eastAsiaTheme="majorEastAsia" w:cstheme="majorBidi"/>
-      <w:sz w:val="40"/>
-      <w:szCs w:val="40"/>
+      <w:b/>
+      <w:sz w:val="32"/>
+      <w:szCs w:val="32"/>
     </w:rPr>
   </w:style>
   <w:style w:type="paragraph" w:styleId="Cmsor2">
@@ -2367,17 +3338,19 @@
     <w:uiPriority w:val="9"/>
     <w:unhideWhenUsed/>
     <w:qFormat/>
-    <w:rsid w:val="0042531B"/>
+    <w:rsid w:val="00C84B8D"/>
     <w:pPr>
       <w:keepNext/>
       <w:keepLines/>
-      <w:spacing w:before="160" w:after="80"/>
+      <w:spacing w:before="120" w:after="120" w:line="240" w:lineRule="auto"/>
+      <w:jc w:val="left"/>
       <w:outlineLvl w:val="1"/>
     </w:pPr>
     <w:rPr>
       <w:rFonts w:eastAsiaTheme="majorEastAsia" w:cstheme="majorBidi"/>
-      <w:sz w:val="32"/>
-      <w:szCs w:val="32"/>
+      <w:b/>
+      <w:sz w:val="28"/>
+      <w:szCs w:val="26"/>
     </w:rPr>
   </w:style>
   <w:style w:type="paragraph" w:styleId="Cmsor3">
@@ -2388,17 +3361,19 @@
     <w:uiPriority w:val="9"/>
     <w:unhideWhenUsed/>
     <w:qFormat/>
-    <w:rsid w:val="0042531B"/>
+    <w:rsid w:val="00C84B8D"/>
     <w:pPr>
       <w:keepNext/>
       <w:keepLines/>
-      <w:spacing w:before="160" w:after="80"/>
+      <w:spacing w:before="40" w:after="40" w:line="240" w:lineRule="auto"/>
+      <w:jc w:val="left"/>
       <w:outlineLvl w:val="2"/>
     </w:pPr>
     <w:rPr>
       <w:rFonts w:eastAsiaTheme="majorEastAsia" w:cstheme="majorBidi"/>
-      <w:sz w:val="28"/>
-      <w:szCs w:val="28"/>
+      <w:b/>
+      <w:i/>
+      <w:szCs w:val="24"/>
     </w:rPr>
   </w:style>
   <w:style w:type="paragraph" w:styleId="Cmsor4">
@@ -2407,21 +3382,20 @@
     <w:next w:val="Norml"/>
     <w:link w:val="Cmsor4Char"/>
     <w:uiPriority w:val="9"/>
-    <w:semiHidden/>
     <w:unhideWhenUsed/>
     <w:qFormat/>
-    <w:rsid w:val="001D2336"/>
+    <w:rsid w:val="00C84B8D"/>
     <w:pPr>
       <w:keepNext/>
       <w:keepLines/>
-      <w:spacing w:before="80" w:after="40"/>
+      <w:spacing w:before="40"/>
       <w:outlineLvl w:val="3"/>
     </w:pPr>
     <w:rPr>
       <w:rFonts w:eastAsiaTheme="majorEastAsia" w:cstheme="majorBidi"/>
+      <w:b/>
       <w:i/>
       <w:iCs/>
-      <w:color w:val="2E74B5" w:themeColor="accent1" w:themeShade="BF"/>
     </w:rPr>
   </w:style>
   <w:style w:type="paragraph" w:styleId="Cmsor5">
@@ -2430,19 +3404,19 @@
     <w:next w:val="Norml"/>
     <w:link w:val="Cmsor5Char"/>
     <w:uiPriority w:val="9"/>
-    <w:semiHidden/>
     <w:unhideWhenUsed/>
     <w:qFormat/>
-    <w:rsid w:val="001D2336"/>
+    <w:rsid w:val="00C84B8D"/>
     <w:pPr>
       <w:keepNext/>
       <w:keepLines/>
-      <w:spacing w:before="80" w:after="40"/>
+      <w:spacing w:before="40"/>
       <w:outlineLvl w:val="4"/>
     </w:pPr>
     <w:rPr>
       <w:rFonts w:eastAsiaTheme="majorEastAsia" w:cstheme="majorBidi"/>
-      <w:color w:val="2E74B5" w:themeColor="accent1" w:themeShade="BF"/>
+      <w:b/>
+      <w:i/>
     </w:rPr>
   </w:style>
   <w:style w:type="paragraph" w:styleId="Cmsor6">
@@ -2451,21 +3425,19 @@
     <w:next w:val="Norml"/>
     <w:link w:val="Cmsor6Char"/>
     <w:uiPriority w:val="9"/>
-    <w:semiHidden/>
     <w:unhideWhenUsed/>
     <w:qFormat/>
-    <w:rsid w:val="001D2336"/>
+    <w:rsid w:val="00C84B8D"/>
     <w:pPr>
       <w:keepNext/>
       <w:keepLines/>
-      <w:spacing w:before="40" w:after="0"/>
+      <w:spacing w:before="40"/>
       <w:outlineLvl w:val="5"/>
     </w:pPr>
     <w:rPr>
       <w:rFonts w:eastAsiaTheme="majorEastAsia" w:cstheme="majorBidi"/>
+      <w:b/>
       <w:i/>
-      <w:iCs/>
-      <w:color w:val="595959" w:themeColor="text1" w:themeTint="A6"/>
     </w:rPr>
   </w:style>
   <w:style w:type="paragraph" w:styleId="Cmsor7">
@@ -2474,19 +3446,20 @@
     <w:next w:val="Norml"/>
     <w:link w:val="Cmsor7Char"/>
     <w:uiPriority w:val="9"/>
-    <w:semiHidden/>
     <w:unhideWhenUsed/>
     <w:qFormat/>
-    <w:rsid w:val="001D2336"/>
+    <w:rsid w:val="00C84B8D"/>
     <w:pPr>
       <w:keepNext/>
       <w:keepLines/>
-      <w:spacing w:before="40" w:after="0"/>
+      <w:spacing w:before="40"/>
       <w:outlineLvl w:val="6"/>
     </w:pPr>
     <w:rPr>
-      <w:rFonts w:eastAsiaTheme="majorEastAsia" w:cstheme="majorBidi"/>
-      <w:color w:val="595959" w:themeColor="text1" w:themeTint="A6"/>
+      <w:rFonts w:asciiTheme="majorHAnsi" w:eastAsiaTheme="majorEastAsia" w:hAnsiTheme="majorHAnsi" w:cstheme="majorBidi"/>
+      <w:i/>
+      <w:iCs/>
+      <w:color w:val="1F4D78" w:themeColor="accent1" w:themeShade="7F"/>
     </w:rPr>
   </w:style>
   <w:style w:type="paragraph" w:styleId="Cmsor8">
@@ -2502,7 +3475,6 @@
     <w:pPr>
       <w:keepNext/>
       <w:keepLines/>
-      <w:spacing w:after="0"/>
       <w:outlineLvl w:val="7"/>
     </w:pPr>
     <w:rPr>
@@ -2525,7 +3497,6 @@
     <w:pPr>
       <w:keepNext/>
       <w:keepLines/>
-      <w:spacing w:after="0"/>
       <w:outlineLvl w:val="8"/>
     </w:pPr>
     <w:rPr>
@@ -2537,6 +3508,7 @@
     <w:name w:val="Default Paragraph Font"/>
     <w:uiPriority w:val="1"/>
     <w:unhideWhenUsed/>
+    <w:rsid w:val="00C84B8D"/>
   </w:style>
   <w:style w:type="table" w:default="1" w:styleId="Normltblzat">
     <w:name w:val="Normal Table"/>
@@ -2558,17 +3530,21 @@
     <w:uiPriority w:val="99"/>
     <w:semiHidden/>
     <w:unhideWhenUsed/>
+    <w:rsid w:val="00C84B8D"/>
   </w:style>
   <w:style w:type="character" w:customStyle="1" w:styleId="Cmsor1Char">
     <w:name w:val="Címsor 1 Char"/>
     <w:basedOn w:val="Bekezdsalapbettpusa"/>
     <w:link w:val="Cmsor1"/>
     <w:uiPriority w:val="9"/>
-    <w:rsid w:val="0042531B"/>
+    <w:rsid w:val="00C84B8D"/>
     <w:rPr>
       <w:rFonts w:ascii="Times New Roman" w:eastAsiaTheme="majorEastAsia" w:hAnsi="Times New Roman" w:cstheme="majorBidi"/>
-      <w:sz w:val="40"/>
-      <w:szCs w:val="40"/>
+      <w:b/>
+      <w:kern w:val="0"/>
+      <w:sz w:val="32"/>
+      <w:szCs w:val="32"/>
+      <w14:ligatures w14:val="none"/>
     </w:rPr>
   </w:style>
   <w:style w:type="character" w:customStyle="1" w:styleId="Cmsor2Char">
@@ -2576,11 +3552,14 @@
     <w:basedOn w:val="Bekezdsalapbettpusa"/>
     <w:link w:val="Cmsor2"/>
     <w:uiPriority w:val="9"/>
-    <w:rsid w:val="0042531B"/>
+    <w:rsid w:val="00C84B8D"/>
     <w:rPr>
       <w:rFonts w:ascii="Times New Roman" w:eastAsiaTheme="majorEastAsia" w:hAnsi="Times New Roman" w:cstheme="majorBidi"/>
-      <w:sz w:val="32"/>
-      <w:szCs w:val="32"/>
+      <w:b/>
+      <w:kern w:val="0"/>
+      <w:sz w:val="28"/>
+      <w:szCs w:val="26"/>
+      <w14:ligatures w14:val="none"/>
     </w:rPr>
   </w:style>
   <w:style w:type="character" w:customStyle="1" w:styleId="Cmsor3Char">
@@ -2588,11 +3567,13 @@
     <w:basedOn w:val="Bekezdsalapbettpusa"/>
     <w:link w:val="Cmsor3"/>
     <w:uiPriority w:val="9"/>
-    <w:rsid w:val="0042531B"/>
+    <w:rsid w:val="00C84B8D"/>
     <w:rPr>
       <w:rFonts w:ascii="Times New Roman" w:eastAsiaTheme="majorEastAsia" w:hAnsi="Times New Roman" w:cstheme="majorBidi"/>
-      <w:sz w:val="28"/>
-      <w:szCs w:val="28"/>
+      <w:b/>
+      <w:i/>
+      <w:kern w:val="0"/>
+      <w14:ligatures w14:val="none"/>
     </w:rPr>
   </w:style>
   <w:style w:type="character" w:customStyle="1" w:styleId="Cmsor4Char">
@@ -2600,13 +3581,15 @@
     <w:basedOn w:val="Bekezdsalapbettpusa"/>
     <w:link w:val="Cmsor4"/>
     <w:uiPriority w:val="9"/>
-    <w:semiHidden/>
-    <w:rsid w:val="001D2336"/>
-    <w:rPr>
-      <w:rFonts w:eastAsiaTheme="majorEastAsia" w:cstheme="majorBidi"/>
+    <w:rsid w:val="00C84B8D"/>
+    <w:rPr>
+      <w:rFonts w:ascii="Times New Roman" w:eastAsiaTheme="majorEastAsia" w:hAnsi="Times New Roman" w:cstheme="majorBidi"/>
+      <w:b/>
       <w:i/>
       <w:iCs/>
-      <w:color w:val="2E74B5" w:themeColor="accent1" w:themeShade="BF"/>
+      <w:kern w:val="0"/>
+      <w:szCs w:val="22"/>
+      <w14:ligatures w14:val="none"/>
     </w:rPr>
   </w:style>
   <w:style w:type="character" w:customStyle="1" w:styleId="Cmsor5Char">
@@ -2614,11 +3597,14 @@
     <w:basedOn w:val="Bekezdsalapbettpusa"/>
     <w:link w:val="Cmsor5"/>
     <w:uiPriority w:val="9"/>
-    <w:semiHidden/>
-    <w:rsid w:val="001D2336"/>
-    <w:rPr>
-      <w:rFonts w:eastAsiaTheme="majorEastAsia" w:cstheme="majorBidi"/>
-      <w:color w:val="2E74B5" w:themeColor="accent1" w:themeShade="BF"/>
+    <w:rsid w:val="00C84B8D"/>
+    <w:rPr>
+      <w:rFonts w:ascii="Times New Roman" w:eastAsiaTheme="majorEastAsia" w:hAnsi="Times New Roman" w:cstheme="majorBidi"/>
+      <w:b/>
+      <w:i/>
+      <w:kern w:val="0"/>
+      <w:szCs w:val="22"/>
+      <w14:ligatures w14:val="none"/>
     </w:rPr>
   </w:style>
   <w:style w:type="character" w:customStyle="1" w:styleId="Cmsor6Char">
@@ -2626,13 +3612,14 @@
     <w:basedOn w:val="Bekezdsalapbettpusa"/>
     <w:link w:val="Cmsor6"/>
     <w:uiPriority w:val="9"/>
-    <w:semiHidden/>
-    <w:rsid w:val="001D2336"/>
-    <w:rPr>
-      <w:rFonts w:eastAsiaTheme="majorEastAsia" w:cstheme="majorBidi"/>
+    <w:rsid w:val="00C84B8D"/>
+    <w:rPr>
+      <w:rFonts w:ascii="Times New Roman" w:eastAsiaTheme="majorEastAsia" w:hAnsi="Times New Roman" w:cstheme="majorBidi"/>
+      <w:b/>
       <w:i/>
-      <w:iCs/>
-      <w:color w:val="595959" w:themeColor="text1" w:themeTint="A6"/>
+      <w:kern w:val="0"/>
+      <w:szCs w:val="22"/>
+      <w14:ligatures w14:val="none"/>
     </w:rPr>
   </w:style>
   <w:style w:type="character" w:customStyle="1" w:styleId="Cmsor7Char">
@@ -2640,11 +3627,15 @@
     <w:basedOn w:val="Bekezdsalapbettpusa"/>
     <w:link w:val="Cmsor7"/>
     <w:uiPriority w:val="9"/>
-    <w:semiHidden/>
-    <w:rsid w:val="001D2336"/>
-    <w:rPr>
-      <w:rFonts w:eastAsiaTheme="majorEastAsia" w:cstheme="majorBidi"/>
-      <w:color w:val="595959" w:themeColor="text1" w:themeTint="A6"/>
+    <w:rsid w:val="00C84B8D"/>
+    <w:rPr>
+      <w:rFonts w:asciiTheme="majorHAnsi" w:eastAsiaTheme="majorEastAsia" w:hAnsiTheme="majorHAnsi" w:cstheme="majorBidi"/>
+      <w:i/>
+      <w:iCs/>
+      <w:color w:val="1F4D78" w:themeColor="accent1" w:themeShade="7F"/>
+      <w:kern w:val="0"/>
+      <w:szCs w:val="22"/>
+      <w14:ligatures w14:val="none"/>
     </w:rPr>
   </w:style>
   <w:style w:type="character" w:customStyle="1" w:styleId="Cmsor8Char">
@@ -2777,7 +3768,7 @@
     <w:basedOn w:val="Norml"/>
     <w:uiPriority w:val="34"/>
     <w:qFormat/>
-    <w:rsid w:val="001D2336"/>
+    <w:rsid w:val="00C84B8D"/>
     <w:pPr>
       <w:ind w:left="720"/>
       <w:contextualSpacing/>
@@ -2788,11 +3779,11 @@
     <w:basedOn w:val="Bekezdsalapbettpusa"/>
     <w:uiPriority w:val="21"/>
     <w:qFormat/>
-    <w:rsid w:val="001D2336"/>
+    <w:rsid w:val="00C84B8D"/>
     <w:rPr>
       <w:i/>
       <w:iCs/>
-      <w:color w:val="2E74B5" w:themeColor="accent1" w:themeShade="BF"/>
+      <w:color w:val="5B9BD5" w:themeColor="accent1"/>
     </w:rPr>
   </w:style>
   <w:style w:type="paragraph" w:styleId="Kiemeltidzet">
@@ -2843,6 +3834,371 @@
       <w:color w:val="2E74B5" w:themeColor="accent1" w:themeShade="BF"/>
       <w:spacing w:val="5"/>
     </w:rPr>
+  </w:style>
+  <w:style w:type="paragraph" w:styleId="brajegyzk">
+    <w:name w:val="table of figures"/>
+    <w:basedOn w:val="Norml"/>
+    <w:next w:val="Norml"/>
+    <w:uiPriority w:val="99"/>
+    <w:unhideWhenUsed/>
+    <w:rsid w:val="00C84B8D"/>
+  </w:style>
+  <w:style w:type="paragraph" w:styleId="lfej">
+    <w:name w:val="header"/>
+    <w:basedOn w:val="Norml"/>
+    <w:link w:val="lfejChar"/>
+    <w:uiPriority w:val="99"/>
+    <w:unhideWhenUsed/>
+    <w:rsid w:val="00C84B8D"/>
+    <w:pPr>
+      <w:tabs>
+        <w:tab w:val="center" w:pos="4536"/>
+        <w:tab w:val="right" w:pos="9072"/>
+      </w:tabs>
+      <w:spacing w:line="240" w:lineRule="auto"/>
+    </w:pPr>
+  </w:style>
+  <w:style w:type="character" w:customStyle="1" w:styleId="lfejChar">
+    <w:name w:val="Élőfej Char"/>
+    <w:basedOn w:val="Bekezdsalapbettpusa"/>
+    <w:link w:val="lfej"/>
+    <w:uiPriority w:val="99"/>
+    <w:rsid w:val="00C84B8D"/>
+    <w:rPr>
+      <w:rFonts w:ascii="Times New Roman" w:hAnsi="Times New Roman"/>
+      <w:kern w:val="0"/>
+      <w:szCs w:val="22"/>
+      <w14:ligatures w14:val="none"/>
+    </w:rPr>
+  </w:style>
+  <w:style w:type="paragraph" w:styleId="llb">
+    <w:name w:val="footer"/>
+    <w:basedOn w:val="Norml"/>
+    <w:link w:val="llbChar"/>
+    <w:uiPriority w:val="99"/>
+    <w:unhideWhenUsed/>
+    <w:rsid w:val="00C84B8D"/>
+    <w:pPr>
+      <w:tabs>
+        <w:tab w:val="center" w:pos="4536"/>
+        <w:tab w:val="right" w:pos="9072"/>
+      </w:tabs>
+      <w:spacing w:line="240" w:lineRule="auto"/>
+    </w:pPr>
+  </w:style>
+  <w:style w:type="character" w:customStyle="1" w:styleId="llbChar">
+    <w:name w:val="Élőláb Char"/>
+    <w:basedOn w:val="Bekezdsalapbettpusa"/>
+    <w:link w:val="llb"/>
+    <w:uiPriority w:val="99"/>
+    <w:rsid w:val="00C84B8D"/>
+    <w:rPr>
+      <w:rFonts w:ascii="Times New Roman" w:hAnsi="Times New Roman"/>
+      <w:kern w:val="0"/>
+      <w:szCs w:val="22"/>
+      <w14:ligatures w14:val="none"/>
+    </w:rPr>
+  </w:style>
+  <w:style w:type="paragraph" w:customStyle="1" w:styleId="enyimidzet">
+    <w:name w:val="enyimidézet"/>
+    <w:basedOn w:val="Norml"/>
+    <w:link w:val="enyimidzetChar"/>
+    <w:qFormat/>
+    <w:rsid w:val="00C84B8D"/>
+    <w:pPr>
+      <w:spacing w:before="120" w:after="120" w:line="240" w:lineRule="auto"/>
+      <w:ind w:left="567" w:right="567"/>
+    </w:pPr>
+  </w:style>
+  <w:style w:type="character" w:customStyle="1" w:styleId="enyimidzetChar">
+    <w:name w:val="enyimidézet Char"/>
+    <w:basedOn w:val="Bekezdsalapbettpusa"/>
+    <w:link w:val="enyimidzet"/>
+    <w:rsid w:val="00C84B8D"/>
+    <w:rPr>
+      <w:rFonts w:ascii="Times New Roman" w:hAnsi="Times New Roman"/>
+      <w:kern w:val="0"/>
+      <w:szCs w:val="22"/>
+      <w14:ligatures w14:val="none"/>
+    </w:rPr>
+  </w:style>
+  <w:style w:type="character" w:styleId="Feloldatlanmegemlts">
+    <w:name w:val="Unresolved Mention"/>
+    <w:basedOn w:val="Bekezdsalapbettpusa"/>
+    <w:uiPriority w:val="99"/>
+    <w:semiHidden/>
+    <w:unhideWhenUsed/>
+    <w:rsid w:val="00C84B8D"/>
+    <w:rPr>
+      <w:color w:val="605E5C"/>
+      <w:shd w:val="clear" w:color="auto" w:fill="E1DFDD"/>
+    </w:rPr>
+  </w:style>
+  <w:style w:type="character" w:styleId="Finomkiemels">
+    <w:name w:val="Subtle Emphasis"/>
+    <w:basedOn w:val="Bekezdsalapbettpusa"/>
+    <w:uiPriority w:val="19"/>
+    <w:qFormat/>
+    <w:rsid w:val="00C84B8D"/>
+    <w:rPr>
+      <w:i/>
+      <w:iCs/>
+      <w:color w:val="404040" w:themeColor="text1" w:themeTint="BF"/>
+    </w:rPr>
+  </w:style>
+  <w:style w:type="character" w:styleId="Hiperhivatkozs">
+    <w:name w:val="Hyperlink"/>
+    <w:basedOn w:val="Bekezdsalapbettpusa"/>
+    <w:uiPriority w:val="99"/>
+    <w:unhideWhenUsed/>
+    <w:rsid w:val="00C84B8D"/>
+    <w:rPr>
+      <w:color w:val="0563C1" w:themeColor="hyperlink"/>
+      <w:u w:val="single"/>
+    </w:rPr>
+  </w:style>
+  <w:style w:type="paragraph" w:styleId="HTML-kntformzott">
+    <w:name w:val="HTML Preformatted"/>
+    <w:basedOn w:val="Norml"/>
+    <w:link w:val="HTML-kntformzottChar"/>
+    <w:uiPriority w:val="99"/>
+    <w:semiHidden/>
+    <w:unhideWhenUsed/>
+    <w:rsid w:val="00C84B8D"/>
+    <w:pPr>
+      <w:spacing w:line="240" w:lineRule="auto"/>
+    </w:pPr>
+    <w:rPr>
+      <w:rFonts w:ascii="Consolas" w:hAnsi="Consolas"/>
+      <w:sz w:val="20"/>
+      <w:szCs w:val="20"/>
+    </w:rPr>
+  </w:style>
+  <w:style w:type="character" w:customStyle="1" w:styleId="HTML-kntformzottChar">
+    <w:name w:val="HTML-ként formázott Char"/>
+    <w:basedOn w:val="Bekezdsalapbettpusa"/>
+    <w:link w:val="HTML-kntformzott"/>
+    <w:uiPriority w:val="99"/>
+    <w:semiHidden/>
+    <w:rsid w:val="00C84B8D"/>
+    <w:rPr>
+      <w:rFonts w:ascii="Consolas" w:hAnsi="Consolas"/>
+      <w:kern w:val="0"/>
+      <w:sz w:val="20"/>
+      <w:szCs w:val="20"/>
+      <w14:ligatures w14:val="none"/>
+    </w:rPr>
+  </w:style>
+  <w:style w:type="paragraph" w:styleId="Kpalrs">
+    <w:name w:val="caption"/>
+    <w:basedOn w:val="Norml"/>
+    <w:next w:val="Norml"/>
+    <w:uiPriority w:val="35"/>
+    <w:unhideWhenUsed/>
+    <w:qFormat/>
+    <w:rsid w:val="00C84B8D"/>
+    <w:pPr>
+      <w:spacing w:after="200" w:line="240" w:lineRule="auto"/>
+    </w:pPr>
+    <w:rPr>
+      <w:i/>
+      <w:iCs/>
+      <w:color w:val="44546A" w:themeColor="text2"/>
+      <w:sz w:val="18"/>
+      <w:szCs w:val="18"/>
+    </w:rPr>
+  </w:style>
+  <w:style w:type="character" w:styleId="Kiemels">
+    <w:name w:val="Emphasis"/>
+    <w:basedOn w:val="Bekezdsalapbettpusa"/>
+    <w:uiPriority w:val="20"/>
+    <w:qFormat/>
+    <w:rsid w:val="00C84B8D"/>
+    <w:rPr>
+      <w:i/>
+      <w:iCs/>
+    </w:rPr>
+  </w:style>
+  <w:style w:type="character" w:styleId="Kiemels2">
+    <w:name w:val="Strong"/>
+    <w:basedOn w:val="Bekezdsalapbettpusa"/>
+    <w:uiPriority w:val="22"/>
+    <w:qFormat/>
+    <w:rsid w:val="00C84B8D"/>
+    <w:rPr>
+      <w:b/>
+      <w:bCs/>
+    </w:rPr>
+  </w:style>
+  <w:style w:type="character" w:styleId="Lbjegyzet-hivatkozs">
+    <w:name w:val="footnote reference"/>
+    <w:basedOn w:val="Bekezdsalapbettpusa"/>
+    <w:uiPriority w:val="99"/>
+    <w:semiHidden/>
+    <w:unhideWhenUsed/>
+    <w:rsid w:val="00C84B8D"/>
+    <w:rPr>
+      <w:vertAlign w:val="superscript"/>
+    </w:rPr>
+  </w:style>
+  <w:style w:type="paragraph" w:styleId="Lbjegyzetszveg">
+    <w:name w:val="footnote text"/>
+    <w:basedOn w:val="Norml"/>
+    <w:link w:val="LbjegyzetszvegChar"/>
+    <w:uiPriority w:val="99"/>
+    <w:semiHidden/>
+    <w:unhideWhenUsed/>
+    <w:rsid w:val="00C84B8D"/>
+    <w:pPr>
+      <w:spacing w:line="240" w:lineRule="auto"/>
+    </w:pPr>
+    <w:rPr>
+      <w:sz w:val="20"/>
+      <w:szCs w:val="20"/>
+    </w:rPr>
+  </w:style>
+  <w:style w:type="character" w:customStyle="1" w:styleId="LbjegyzetszvegChar">
+    <w:name w:val="Lábjegyzetszöveg Char"/>
+    <w:basedOn w:val="Bekezdsalapbettpusa"/>
+    <w:link w:val="Lbjegyzetszveg"/>
+    <w:uiPriority w:val="99"/>
+    <w:semiHidden/>
+    <w:rsid w:val="00C84B8D"/>
+    <w:rPr>
+      <w:rFonts w:ascii="Times New Roman" w:hAnsi="Times New Roman"/>
+      <w:kern w:val="0"/>
+      <w:sz w:val="20"/>
+      <w:szCs w:val="20"/>
+      <w14:ligatures w14:val="none"/>
+    </w:rPr>
+  </w:style>
+  <w:style w:type="character" w:styleId="Mrltotthiperhivatkozs">
+    <w:name w:val="FollowedHyperlink"/>
+    <w:basedOn w:val="Bekezdsalapbettpusa"/>
+    <w:uiPriority w:val="99"/>
+    <w:semiHidden/>
+    <w:unhideWhenUsed/>
+    <w:rsid w:val="00C84B8D"/>
+    <w:rPr>
+      <w:color w:val="954F72" w:themeColor="followedHyperlink"/>
+      <w:u w:val="single"/>
+    </w:rPr>
+  </w:style>
+  <w:style w:type="paragraph" w:styleId="Nincstrkz">
+    <w:name w:val="No Spacing"/>
+    <w:uiPriority w:val="1"/>
+    <w:qFormat/>
+    <w:rsid w:val="00C84B8D"/>
+    <w:pPr>
+      <w:spacing w:after="0" w:line="240" w:lineRule="auto"/>
+      <w:jc w:val="both"/>
+    </w:pPr>
+    <w:rPr>
+      <w:rFonts w:ascii="Times New Roman" w:hAnsi="Times New Roman"/>
+      <w:kern w:val="0"/>
+      <w:szCs w:val="22"/>
+      <w14:ligatures w14:val="none"/>
+    </w:rPr>
+  </w:style>
+  <w:style w:type="paragraph" w:styleId="NormlWeb">
+    <w:name w:val="Normal (Web)"/>
+    <w:basedOn w:val="Norml"/>
+    <w:uiPriority w:val="99"/>
+    <w:unhideWhenUsed/>
+    <w:rsid w:val="00C84B8D"/>
+    <w:pPr>
+      <w:spacing w:before="100" w:beforeAutospacing="1" w:after="100" w:afterAutospacing="1" w:line="240" w:lineRule="auto"/>
+      <w:jc w:val="left"/>
+    </w:pPr>
+    <w:rPr>
+      <w:rFonts w:eastAsia="Times New Roman" w:cs="Times New Roman"/>
+      <w:szCs w:val="24"/>
+      <w:lang w:eastAsia="hu-HU"/>
+    </w:rPr>
+  </w:style>
+  <w:style w:type="table" w:styleId="Rcsostblzat">
+    <w:name w:val="Table Grid"/>
+    <w:basedOn w:val="Normltblzat"/>
+    <w:uiPriority w:val="39"/>
+    <w:rsid w:val="00C84B8D"/>
+    <w:pPr>
+      <w:spacing w:after="0" w:line="240" w:lineRule="auto"/>
+    </w:pPr>
+    <w:rPr>
+      <w:kern w:val="0"/>
+      <w:sz w:val="22"/>
+      <w:szCs w:val="22"/>
+      <w14:ligatures w14:val="none"/>
+    </w:rPr>
+    <w:tblPr>
+      <w:tblBorders>
+        <w:top w:val="single" w:sz="4" w:space="0" w:color="auto"/>
+        <w:left w:val="single" w:sz="4" w:space="0" w:color="auto"/>
+        <w:bottom w:val="single" w:sz="4" w:space="0" w:color="auto"/>
+        <w:right w:val="single" w:sz="4" w:space="0" w:color="auto"/>
+        <w:insideH w:val="single" w:sz="4" w:space="0" w:color="auto"/>
+        <w:insideV w:val="single" w:sz="4" w:space="0" w:color="auto"/>
+      </w:tblBorders>
+    </w:tblPr>
+  </w:style>
+  <w:style w:type="paragraph" w:styleId="Tartalomjegyzkcmsora">
+    <w:name w:val="TOC Heading"/>
+    <w:basedOn w:val="Cmsor1"/>
+    <w:next w:val="Norml"/>
+    <w:uiPriority w:val="39"/>
+    <w:unhideWhenUsed/>
+    <w:qFormat/>
+    <w:rsid w:val="00C84B8D"/>
+    <w:pPr>
+      <w:spacing w:before="240" w:after="0" w:line="259" w:lineRule="auto"/>
+      <w:outlineLvl w:val="9"/>
+    </w:pPr>
+    <w:rPr>
+      <w:lang w:eastAsia="hu-HU"/>
+    </w:rPr>
+  </w:style>
+  <w:style w:type="character" w:customStyle="1" w:styleId="text-sm">
+    <w:name w:val="text-sm"/>
+    <w:basedOn w:val="Bekezdsalapbettpusa"/>
+    <w:rsid w:val="00C84B8D"/>
+  </w:style>
+  <w:style w:type="paragraph" w:styleId="TJ1">
+    <w:name w:val="toc 1"/>
+    <w:basedOn w:val="Norml"/>
+    <w:next w:val="Norml"/>
+    <w:autoRedefine/>
+    <w:uiPriority w:val="39"/>
+    <w:unhideWhenUsed/>
+    <w:rsid w:val="00C84B8D"/>
+    <w:pPr>
+      <w:spacing w:after="100"/>
+    </w:pPr>
+  </w:style>
+  <w:style w:type="paragraph" w:styleId="TJ2">
+    <w:name w:val="toc 2"/>
+    <w:basedOn w:val="Norml"/>
+    <w:next w:val="Norml"/>
+    <w:autoRedefine/>
+    <w:uiPriority w:val="39"/>
+    <w:unhideWhenUsed/>
+    <w:rsid w:val="00C84B8D"/>
+    <w:pPr>
+      <w:spacing w:after="100"/>
+      <w:ind w:left="240"/>
+    </w:pPr>
+  </w:style>
+  <w:style w:type="paragraph" w:styleId="TJ3">
+    <w:name w:val="toc 3"/>
+    <w:basedOn w:val="Norml"/>
+    <w:next w:val="Norml"/>
+    <w:autoRedefine/>
+    <w:uiPriority w:val="39"/>
+    <w:unhideWhenUsed/>
+    <w:rsid w:val="00C84B8D"/>
+    <w:pPr>
+      <w:spacing w:after="100"/>
+      <w:ind w:left="480"/>
+    </w:pPr>
   </w:style>
 </w:styles>
 </file>

--- a/Remys_kitchen/Projekt elindítási útmutató.docx
+++ b/Remys_kitchen/Projekt elindítási útmutató.docx
@@ -7,10 +7,7 @@
         <w:pStyle w:val="Cmsor1"/>
       </w:pPr>
       <w:r>
-        <w:t xml:space="preserve">A </w:t>
-      </w:r>
-      <w:r>
-        <w:t xml:space="preserve">projekt indításának </w:t>
+        <w:t xml:space="preserve">A projekt indításának </w:t>
       </w:r>
       <w:r>
         <w:t>lépései</w:t>
@@ -238,6 +235,7 @@
     </w:p>
     <w:p>
       <w:pPr>
+        <w:keepNext/>
         <w:jc w:val="center"/>
       </w:pPr>
       <w:r>
@@ -247,10 +245,10 @@
         <mc:AlternateContent>
           <mc:Choice Requires="wps">
             <w:drawing>
-              <wp:anchor distT="0" distB="0" distL="114300" distR="114300" simplePos="0" relativeHeight="251661312" behindDoc="0" locked="0" layoutInCell="1" allowOverlap="1" wp14:anchorId="0030564D" wp14:editId="2BACF496">
+              <wp:anchor distT="0" distB="0" distL="114300" distR="114300" simplePos="0" relativeHeight="251661312" behindDoc="0" locked="0" layoutInCell="1" allowOverlap="1" wp14:anchorId="0030564D" wp14:editId="38E82FAB">
                 <wp:simplePos x="0" y="0"/>
                 <wp:positionH relativeFrom="column">
-                  <wp:posOffset>2738120</wp:posOffset>
+                  <wp:posOffset>3210560</wp:posOffset>
                 </wp:positionH>
                 <wp:positionV relativeFrom="paragraph">
                   <wp:posOffset>951230</wp:posOffset>
@@ -315,7 +313,7 @@
           </mc:Choice>
           <mc:Fallback>
             <w:pict>
-              <v:rect w14:anchorId="1F0E5C5F" id="Téglalap 1" o:spid="_x0000_s1026" style="position:absolute;margin-left:215.6pt;margin-top:74.9pt;width:33.75pt;height:13.5pt;z-index:251661312;visibility:visible;mso-wrap-style:square;mso-width-percent:0;mso-height-percent:0;mso-wrap-distance-left:9pt;mso-wrap-distance-top:0;mso-wrap-distance-right:9pt;mso-wrap-distance-bottom:0;mso-position-horizontal:absolute;mso-position-horizontal-relative:text;mso-position-vertical:absolute;mso-position-vertical-relative:text;mso-width-percent:0;mso-height-percent:0;mso-width-relative:margin;mso-height-relative:margin;v-text-anchor:middle" o:gfxdata="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" filled="f" strokecolor="#c00000" strokeweight="2.25pt"/>
+              <v:rect w14:anchorId="3A8CFB80" id="Téglalap 1" o:spid="_x0000_s1026" style="position:absolute;margin-left:252.8pt;margin-top:74.9pt;width:33.75pt;height:13.5pt;z-index:251661312;visibility:visible;mso-wrap-style:square;mso-width-percent:0;mso-height-percent:0;mso-wrap-distance-left:9pt;mso-wrap-distance-top:0;mso-wrap-distance-right:9pt;mso-wrap-distance-bottom:0;mso-position-horizontal:absolute;mso-position-horizontal-relative:text;mso-position-vertical:absolute;mso-position-vertical-relative:text;mso-width-percent:0;mso-height-percent:0;mso-width-relative:margin;mso-height-relative:margin;v-text-anchor:middle" o:gfxdata="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" filled="f" strokecolor="#c00000" strokeweight="2.25pt"/>
             </w:pict>
           </mc:Fallback>
         </mc:AlternateContent>
@@ -362,6 +360,31 @@
       </w:r>
     </w:p>
     <w:p>
+      <w:pPr>
+        <w:pStyle w:val="Kpalrs"/>
+        <w:jc w:val="center"/>
+      </w:pPr>
+      <w:fldSimple w:instr=" SEQ kép \* ARABIC ">
+        <w:r>
+          <w:rPr>
+            <w:noProof/>
+          </w:rPr>
+          <w:t>1</w:t>
+        </w:r>
+      </w:fldSimple>
+      <w:r>
+        <w:t xml:space="preserve">. kép: </w:t>
+      </w:r>
+      <w:proofErr w:type="spellStart"/>
+      <w:r>
+        <w:t>Xampp</w:t>
+      </w:r>
+      <w:proofErr w:type="spellEnd"/>
+      <w:r>
+        <w:t xml:space="preserve"> elindításának folyamata</w:t>
+      </w:r>
+    </w:p>
+    <w:p>
       <w:r>
         <w:t>Ezek után a felső sorban található importálás fülre kattintva a „Fájl kiválasztása” gombra</w:t>
       </w:r>
@@ -414,6 +437,10 @@
       </w:r>
     </w:p>
     <w:p>
+      <w:pPr>
+        <w:keepNext/>
+        <w:jc w:val="center"/>
+      </w:pPr>
       <w:r>
         <w:rPr>
           <w:noProof/>
@@ -530,6 +557,23 @@
       </w:r>
     </w:p>
     <w:p>
+      <w:pPr>
+        <w:pStyle w:val="Kpalrs"/>
+        <w:jc w:val="center"/>
+      </w:pPr>
+      <w:fldSimple w:instr=" SEQ kép \* ARABIC ">
+        <w:r>
+          <w:rPr>
+            <w:noProof/>
+          </w:rPr>
+          <w:t>2</w:t>
+        </w:r>
+      </w:fldSimple>
+      <w:r>
+        <w:t>. kép: Backend szerver indítása</w:t>
+      </w:r>
+    </w:p>
+    <w:p>
       <w:r>
         <w:t>a képen a bekeretezett gomb megnyomásával indítsa el backend projektet.</w:t>
       </w:r>
@@ -542,6 +586,7 @@
     </w:p>
     <w:p>
       <w:pPr>
+        <w:keepNext/>
         <w:jc w:val="center"/>
       </w:pPr>
       <w:r>
@@ -591,6 +636,23 @@
       </w:r>
     </w:p>
     <w:p>
+      <w:pPr>
+        <w:pStyle w:val="Kpalrs"/>
+        <w:jc w:val="center"/>
+      </w:pPr>
+      <w:fldSimple w:instr=" SEQ kép \* ARABIC ">
+        <w:r>
+          <w:rPr>
+            <w:noProof/>
+          </w:rPr>
+          <w:t>3</w:t>
+        </w:r>
+      </w:fldSimple>
+      <w:r>
+        <w:t>. kép: A terminálon található szöveg sikeres indítás esetén</w:t>
+      </w:r>
+    </w:p>
+    <w:p>
       <w:r>
         <w:t xml:space="preserve">kérjük zárja be a számítógépén futó többi </w:t>
       </w:r>
@@ -684,6 +746,7 @@
     </w:p>
     <w:p>
       <w:pPr>
+        <w:keepNext/>
         <w:jc w:val="center"/>
       </w:pPr>
       <w:r>
@@ -893,6 +956,31 @@
       </w:r>
     </w:p>
     <w:p>
+      <w:pPr>
+        <w:pStyle w:val="Kpalrs"/>
+        <w:jc w:val="center"/>
+      </w:pPr>
+      <w:fldSimple w:instr=" SEQ kép \* ARABIC ">
+        <w:r>
+          <w:rPr>
+            <w:noProof/>
+          </w:rPr>
+          <w:t>4</w:t>
+        </w:r>
+      </w:fldSimple>
+      <w:r>
+        <w:t xml:space="preserve">. kép: </w:t>
+      </w:r>
+      <w:proofErr w:type="spellStart"/>
+      <w:r>
+        <w:t>Xampp</w:t>
+      </w:r>
+      <w:proofErr w:type="spellEnd"/>
+      <w:r>
+        <w:t xml:space="preserve"> indításának folyamata</w:t>
+      </w:r>
+    </w:p>
+    <w:p>
       <w:r>
         <w:t xml:space="preserve">Ezután a </w:t>
       </w:r>
@@ -907,6 +995,7 @@
     </w:p>
     <w:p>
       <w:pPr>
+        <w:keepNext/>
         <w:jc w:val="center"/>
       </w:pPr>
       <w:r>
@@ -1036,6 +1125,31 @@
       </w:r>
     </w:p>
     <w:p>
+      <w:pPr>
+        <w:pStyle w:val="Kpalrs"/>
+        <w:jc w:val="center"/>
+      </w:pPr>
+      <w:fldSimple w:instr=" SEQ kép \* ARABIC ">
+        <w:r>
+          <w:rPr>
+            <w:noProof/>
+          </w:rPr>
+          <w:t>5</w:t>
+        </w:r>
+      </w:fldSimple>
+      <w:r>
+        <w:t xml:space="preserve">. kép: </w:t>
+      </w:r>
+      <w:proofErr w:type="spellStart"/>
+      <w:r>
+        <w:t>Xampp</w:t>
+      </w:r>
+      <w:proofErr w:type="spellEnd"/>
+      <w:r>
+        <w:t xml:space="preserve"> indításának folyamata</w:t>
+      </w:r>
+    </w:p>
+    <w:p>
       <w:r>
         <w:t>Ezek után a felső sorban található importálás fülre kattintva a „Fájl kiválasztása” gombra</w:t>
       </w:r>
@@ -1094,6 +1208,10 @@
       </w:r>
     </w:p>
     <w:p>
+      <w:pPr>
+        <w:keepNext/>
+        <w:jc w:val="center"/>
+      </w:pPr>
       <w:r>
         <w:rPr>
           <w:noProof/>
@@ -1215,6 +1333,26 @@
       </w:r>
     </w:p>
     <w:p>
+      <w:pPr>
+        <w:pStyle w:val="Kpalrs"/>
+        <w:jc w:val="center"/>
+      </w:pPr>
+      <w:fldSimple w:instr=" SEQ kép \* ARABIC ">
+        <w:r>
+          <w:rPr>
+            <w:noProof/>
+          </w:rPr>
+          <w:t>6</w:t>
+        </w:r>
+      </w:fldSimple>
+      <w:r>
+        <w:t xml:space="preserve">. kép: </w:t>
+      </w:r>
+      <w:r>
+        <w:t>Backend szerver indítása</w:t>
+      </w:r>
+    </w:p>
+    <w:p>
       <w:r>
         <w:t>a képen a bekeretezett gomb megnyomásával indítsa el backend projektet.</w:t>
       </w:r>
@@ -1282,6 +1420,10 @@
       </w:r>
     </w:p>
     <w:p>
+      <w:pPr>
+        <w:keepNext/>
+        <w:jc w:val="center"/>
+      </w:pPr>
       <w:r>
         <w:rPr>
           <w:noProof/>
@@ -1487,9 +1629,39 @@
           </wp:inline>
         </w:drawing>
       </w:r>
+    </w:p>
+    <w:p>
+      <w:pPr>
+        <w:pStyle w:val="Kpalrs"/>
+        <w:jc w:val="center"/>
+      </w:pPr>
+      <w:fldSimple w:instr=" SEQ kép \* ARABIC ">
+        <w:r>
+          <w:rPr>
+            <w:noProof/>
+          </w:rPr>
+          <w:t>7</w:t>
+        </w:r>
+      </w:fldSimple>
+      <w:r>
+        <w:t xml:space="preserve">. kép: Python telepítése Visual </w:t>
+      </w:r>
+      <w:proofErr w:type="spellStart"/>
+      <w:r>
+        <w:t>Studio</w:t>
+      </w:r>
+      <w:proofErr w:type="spellEnd"/>
       <w:r>
         <w:t xml:space="preserve"> </w:t>
       </w:r>
+      <w:proofErr w:type="spellStart"/>
+      <w:r>
+        <w:t>Code</w:t>
+      </w:r>
+      <w:proofErr w:type="spellEnd"/>
+      <w:r>
+        <w:t>-ban</w:t>
+      </w:r>
     </w:p>
     <w:p>
       <w:r>
@@ -1518,7 +1690,7 @@
           <w:noProof/>
         </w:rPr>
         <w:drawing>
-          <wp:anchor distT="0" distB="0" distL="114300" distR="114300" simplePos="0" relativeHeight="251670528" behindDoc="0" locked="0" layoutInCell="1" allowOverlap="1" wp14:anchorId="0F46FD1A" wp14:editId="33338324">
+          <wp:anchor distT="0" distB="0" distL="114300" distR="114300" simplePos="0" relativeHeight="251670528" behindDoc="0" locked="0" layoutInCell="1" allowOverlap="1" wp14:anchorId="0F46FD1A" wp14:editId="316EA519">
             <wp:simplePos x="0" y="0"/>
             <wp:positionH relativeFrom="column">
               <wp:posOffset>3042813</wp:posOffset>
@@ -1578,7 +1750,7 @@
           <w:noProof/>
         </w:rPr>
         <w:drawing>
-          <wp:anchor distT="0" distB="0" distL="114300" distR="114300" simplePos="0" relativeHeight="251671552" behindDoc="0" locked="0" layoutInCell="1" allowOverlap="1" wp14:anchorId="759115C3" wp14:editId="59675D7D">
+          <wp:anchor distT="0" distB="0" distL="114300" distR="114300" simplePos="0" relativeHeight="251671552" behindDoc="0" locked="0" layoutInCell="1" allowOverlap="1" wp14:anchorId="759115C3" wp14:editId="043D0870">
             <wp:simplePos x="0" y="0"/>
             <wp:positionH relativeFrom="column">
               <wp:posOffset>-1905</wp:posOffset>
@@ -1901,9 +2073,28 @@
     </w:p>
     <w:p>
       <w:pPr>
-        <w:spacing w:after="160" w:line="278" w:lineRule="auto"/>
-        <w:jc w:val="left"/>
-      </w:pPr>
+        <w:pStyle w:val="Kpalrs"/>
+        <w:jc w:val="center"/>
+      </w:pPr>
+      <w:r>
+        <w:t xml:space="preserve">8.kép Terminál megnyitása Visual </w:t>
+      </w:r>
+      <w:proofErr w:type="spellStart"/>
+      <w:r>
+        <w:t>Studio</w:t>
+      </w:r>
+      <w:proofErr w:type="spellEnd"/>
+      <w:r>
+        <w:t xml:space="preserve"> </w:t>
+      </w:r>
+      <w:proofErr w:type="spellStart"/>
+      <w:r>
+        <w:t>Code</w:t>
+      </w:r>
+      <w:proofErr w:type="spellEnd"/>
+      <w:r>
+        <w:t>-ban</w:t>
+      </w:r>
       <w:r>
         <w:br w:type="page"/>
       </w:r>
@@ -2082,6 +2273,7 @@
     </w:p>
     <w:p>
       <w:pPr>
+        <w:keepNext/>
         <w:jc w:val="center"/>
       </w:pPr>
       <w:r>
@@ -2131,6 +2323,26 @@
       </w:r>
     </w:p>
     <w:p>
+      <w:pPr>
+        <w:pStyle w:val="Kpalrs"/>
+        <w:jc w:val="center"/>
+      </w:pPr>
+      <w:fldSimple w:instr=" SEQ kép \* ARABIC ">
+        <w:r>
+          <w:rPr>
+            <w:noProof/>
+          </w:rPr>
+          <w:t>9</w:t>
+        </w:r>
+      </w:fldSimple>
+      <w:r>
+        <w:t xml:space="preserve">. kép: </w:t>
+      </w:r>
+      <w:r>
+        <w:t>A terminálon található szöveg sikeres indítás esetén</w:t>
+      </w:r>
+    </w:p>
+    <w:p>
       <w:r>
         <w:t xml:space="preserve">kérjük zárja be a számítógépén futó többi </w:t>
       </w:r>
@@ -2259,10 +2471,7 @@
         </w:numPr>
       </w:pPr>
       <w:r>
-        <w:t>Importálja a</w:t>
-      </w:r>
-      <w:r>
-        <w:t xml:space="preserve"> projekt mappa „Adatbázis” almappájában található „</w:t>
+        <w:t>Importálja a projekt mappa „Adatbázis” almappájában található „</w:t>
       </w:r>
       <w:proofErr w:type="spellStart"/>
       <w:r>
@@ -2270,10 +2479,7 @@
       </w:r>
       <w:proofErr w:type="spellEnd"/>
       <w:r>
-        <w:t>” file-t.</w:t>
-      </w:r>
-      <w:r>
-        <w:t xml:space="preserve"> – A megadott </w:t>
+        <w:t xml:space="preserve">” file-t. – A megadott </w:t>
       </w:r>
       <w:proofErr w:type="spellStart"/>
       <w:r>
@@ -2564,7 +2770,71 @@
         <w:t>A második parancssorban</w:t>
       </w:r>
       <w:r>
-        <w:t xml:space="preserve"> a következő paranccsal a frontend oldalt tudja elindítani.</w:t>
+        <w:t xml:space="preserve"> a következő paranccsal a frontend oldal</w:t>
+      </w:r>
+      <w:r>
+        <w:t xml:space="preserve"> </w:t>
+      </w:r>
+      <w:r>
+        <w:t>elind</w:t>
+      </w:r>
+      <w:r>
+        <w:t>ításához szükséges modulok letöltését tudja elvégezni</w:t>
+      </w:r>
+      <w:r>
+        <w:t>.</w:t>
+      </w:r>
+    </w:p>
+    <w:p>
+      <w:pPr>
+        <w:rPr>
+          <w:rStyle w:val="Kiemels2"/>
+        </w:rPr>
+      </w:pPr>
+      <w:proofErr w:type="spellStart"/>
+      <w:r>
+        <w:rPr>
+          <w:rStyle w:val="Kiemels2"/>
+        </w:rPr>
+        <w:t>npm</w:t>
+      </w:r>
+      <w:proofErr w:type="spellEnd"/>
+      <w:r>
+        <w:rPr>
+          <w:rStyle w:val="Kiemels2"/>
+        </w:rPr>
+        <w:t xml:space="preserve"> </w:t>
+      </w:r>
+      <w:r>
+        <w:rPr>
+          <w:rStyle w:val="Kiemels2"/>
+        </w:rPr>
+        <w:t>i vite@4</w:t>
+      </w:r>
+    </w:p>
+    <w:p>
+      <w:pPr>
+        <w:rPr>
+          <w:rStyle w:val="Kiemels2"/>
+          <w:b w:val="0"/>
+          <w:bCs w:val="0"/>
+        </w:rPr>
+      </w:pPr>
+      <w:r>
+        <w:rPr>
+          <w:rStyle w:val="Kiemels2"/>
+          <w:b w:val="0"/>
+          <w:bCs w:val="0"/>
+        </w:rPr>
+        <w:t>Sikeres telepítés utána frontend projekt elindítását a következő paranccsal tudja megtenni</w:t>
+      </w:r>
+      <w:r>
+        <w:rPr>
+          <w:rStyle w:val="Kiemels2"/>
+          <w:b w:val="0"/>
+          <w:bCs w:val="0"/>
+        </w:rPr>
+        <w:t>.</w:t>
       </w:r>
     </w:p>
     <w:p>
@@ -2631,13 +2901,7 @@
           <w:rPr>
             <w:rStyle w:val="Kiemels2"/>
           </w:rPr>
-          <w:t>http://localhost:300</w:t>
-        </w:r>
-        <w:r>
-          <w:rPr>
-            <w:rStyle w:val="Kiemels2"/>
-          </w:rPr>
-          <w:t>0</w:t>
+          <w:t>http://localhost:3000</w:t>
         </w:r>
       </w:hyperlink>
       <w:r>
@@ -3507,8 +3771,8 @@
   <w:style w:type="character" w:default="1" w:styleId="Bekezdsalapbettpusa">
     <w:name w:val="Default Paragraph Font"/>
     <w:uiPriority w:val="1"/>
+    <w:semiHidden/>
     <w:unhideWhenUsed/>
-    <w:rsid w:val="00C84B8D"/>
   </w:style>
   <w:style w:type="table" w:default="1" w:styleId="Normltblzat">
     <w:name w:val="Normal Table"/>
@@ -3530,7 +3794,6 @@
     <w:uiPriority w:val="99"/>
     <w:semiHidden/>
     <w:unhideWhenUsed/>
-    <w:rsid w:val="00C84B8D"/>
   </w:style>
   <w:style w:type="character" w:customStyle="1" w:styleId="Cmsor1Char">
     <w:name w:val="Címsor 1 Char"/>
